--- a/SIST/Tema4/SIST-Tema4-2eva.docx
+++ b/SIST/Tema4/SIST-Tema4-2eva.docx
@@ -15,31 +15,21 @@
           <w:lang w:val="en-GB"/>
         </w:rPr>
       </w:pPr>
-      <w:proofErr w:type="spellStart"/>
       <w:r>
         <w:rPr>
           <w:sz w:val="160"/>
           <w:szCs w:val="160"/>
           <w:lang w:val="en-GB"/>
         </w:rPr>
-        <w:t>Tema</w:t>
-      </w:r>
-      <w:proofErr w:type="spellEnd"/>
-      <w:r>
-        <w:rPr>
-          <w:sz w:val="160"/>
-          <w:szCs w:val="160"/>
+        <w:t>Tema 4: 2eva</w:t>
+      </w:r>
+    </w:p>
+    <w:p>
+      <w:pPr>
+        <w:jc w:val="both"/>
+        <w:rPr>
           <w:lang w:val="en-GB"/>
         </w:rPr>
-        <w:t xml:space="preserve"> 4: 2eva</w:t>
-      </w:r>
-    </w:p>
-    <w:p>
-      <w:pPr>
-        <w:jc w:val="both"/>
-        <w:rPr>
-          <w:lang w:val="en-GB"/>
-        </w:rPr>
       </w:pPr>
     </w:p>
     <w:p>
@@ -74,73 +64,33 @@
         <w:jc w:val="both"/>
       </w:pPr>
       <w:r>
-        <w:t xml:space="preserve">El zócalo del procesador (socket) es la zona de la placa base donde se conecta el procesador, va encajado no soldado. Alrededor del socket se encuentran los anclajes del disipador y del ventilador de extracción del procesador. Los diferentes procesadores requieren una placa base correspondiente para su correcto funcionamiento (AMD o Intel). Existen dos tipos de </w:t>
-      </w:r>
-      <w:proofErr w:type="spellStart"/>
-      <w:r>
-        <w:t>socktes</w:t>
-      </w:r>
-      <w:proofErr w:type="spellEnd"/>
-      <w:r>
-        <w:t>:</w:t>
-      </w:r>
-    </w:p>
-    <w:p>
-      <w:pPr>
-        <w:pStyle w:val="waifutext"/>
-        <w:numPr>
-          <w:ilvl w:val="0"/>
-          <w:numId w:val="1"/>
-        </w:numPr>
-        <w:jc w:val="both"/>
-      </w:pPr>
-      <w:r>
-        <w:t xml:space="preserve">ZIF (Zero </w:t>
-      </w:r>
-      <w:proofErr w:type="spellStart"/>
-      <w:r>
-        <w:t>Insertion</w:t>
-      </w:r>
-      <w:proofErr w:type="spellEnd"/>
-      <w:r>
-        <w:t xml:space="preserve"> </w:t>
-      </w:r>
-      <w:proofErr w:type="spellStart"/>
-      <w:r>
-        <w:t>Force</w:t>
-      </w:r>
-      <w:proofErr w:type="spellEnd"/>
-      <w:r>
-        <w:t>): las patillas de conexión las tiene el procesador</w:t>
-      </w:r>
-    </w:p>
-    <w:p>
-      <w:pPr>
-        <w:pStyle w:val="waifutext"/>
-        <w:numPr>
-          <w:ilvl w:val="0"/>
-          <w:numId w:val="1"/>
-        </w:numPr>
-        <w:jc w:val="both"/>
-      </w:pPr>
-      <w:r>
-        <w:t>LGA (</w:t>
-      </w:r>
-      <w:proofErr w:type="spellStart"/>
-      <w:r>
-        <w:t>Land</w:t>
-      </w:r>
-      <w:proofErr w:type="spellEnd"/>
-      <w:r>
-        <w:t xml:space="preserve"> </w:t>
-      </w:r>
-      <w:proofErr w:type="spellStart"/>
-      <w:r>
-        <w:t>Grid</w:t>
-      </w:r>
-      <w:proofErr w:type="spellEnd"/>
-      <w:r>
-        <w:t xml:space="preserve"> Array): Las patillas de conexión las tiene el socket</w:t>
+        <w:t>El zócalo del procesador (socket) es la zona de la placa base donde se conecta el procesador, va encajado no soldado. Alrededor del socket se encuentran los anclajes del disipador y del ventilador de extracción del procesador. Los diferentes procesadores requieren una placa base correspondiente para su correcto funcionamiento (AMD o Intel). Existen dos tipos de socktes:</w:t>
+      </w:r>
+    </w:p>
+    <w:p>
+      <w:pPr>
+        <w:pStyle w:val="waifutext"/>
+        <w:numPr>
+          <w:ilvl w:val="0"/>
+          <w:numId w:val="1"/>
+        </w:numPr>
+        <w:jc w:val="both"/>
+      </w:pPr>
+      <w:r>
+        <w:t>ZIF (Zero Insertion Force): las patillas de conexión las tiene el procesador</w:t>
+      </w:r>
+    </w:p>
+    <w:p>
+      <w:pPr>
+        <w:pStyle w:val="waifutext"/>
+        <w:numPr>
+          <w:ilvl w:val="0"/>
+          <w:numId w:val="1"/>
+        </w:numPr>
+        <w:jc w:val="both"/>
+      </w:pPr>
+      <w:r>
+        <w:t>LGA (Land Grid Array): Las patillas de conexión las tiene el socket</w:t>
       </w:r>
     </w:p>
     <w:p>
@@ -187,31 +137,21 @@
         </w:numPr>
         <w:jc w:val="both"/>
       </w:pPr>
-      <w:proofErr w:type="spellStart"/>
-      <w:r>
-        <w:t>Northbridge</w:t>
-      </w:r>
-      <w:proofErr w:type="spellEnd"/>
-      <w:r>
-        <w:t>: Controla el flujo de información entre memoria y procesador. Así como la tarjeta gráfica y el procesador. Los procesadores más actuales lo llevan integrado.</w:t>
-      </w:r>
-    </w:p>
-    <w:p>
-      <w:pPr>
-        <w:pStyle w:val="waifutext"/>
-        <w:numPr>
-          <w:ilvl w:val="0"/>
-          <w:numId w:val="1"/>
-        </w:numPr>
-        <w:jc w:val="both"/>
-      </w:pPr>
-      <w:proofErr w:type="spellStart"/>
-      <w:r>
-        <w:t>Southbridge</w:t>
-      </w:r>
-      <w:proofErr w:type="spellEnd"/>
-      <w:r>
-        <w:t>: Controla el flujo de información con el resto de dispositivos (USB, IDE, SATA). Así como las ranuras de expansión y gráficas integradas.</w:t>
+      <w:r>
+        <w:t>Northbridge: Controla el flujo de información entre memoria y procesador. Así como la tarjeta gráfica y el procesador. Los procesadores más actuales lo llevan integrado.</w:t>
+      </w:r>
+    </w:p>
+    <w:p>
+      <w:pPr>
+        <w:pStyle w:val="waifutext"/>
+        <w:numPr>
+          <w:ilvl w:val="0"/>
+          <w:numId w:val="1"/>
+        </w:numPr>
+        <w:jc w:val="both"/>
+      </w:pPr>
+      <w:r>
+        <w:t>Southbridge: Controla el flujo de información con el resto de dispositivos (USB, IDE, SATA). Así como las ranuras de expansión y gráficas integradas.</w:t>
       </w:r>
     </w:p>
     <w:p>
@@ -324,15 +264,7 @@
         <w:jc w:val="both"/>
       </w:pPr>
       <w:r>
-        <w:t xml:space="preserve">Conectores para dispositivos internos, como IDE, SATA, ventiladores, </w:t>
-      </w:r>
-      <w:proofErr w:type="spellStart"/>
-      <w:r>
-        <w:t>etc</w:t>
-      </w:r>
-      <w:proofErr w:type="spellEnd"/>
-      <w:r>
-        <w:t>…</w:t>
+        <w:t>Conectores para dispositivos internos, como IDE, SATA, ventiladores, etc…</w:t>
       </w:r>
     </w:p>
     <w:p>
@@ -350,10 +282,24 @@
     </w:p>
     <w:p>
       <w:pPr>
+        <w:rPr>
+          <w:rFonts w:ascii="Arial" w:hAnsi="Arial" w:cs="Arial"/>
+          <w:sz w:val="28"/>
+          <w:szCs w:val="28"/>
+          <w:u w:val="single" w:color="FF0000"/>
+        </w:rPr>
+      </w:pPr>
+      <w:r>
+        <w:br w:type="page"/>
+      </w:r>
+    </w:p>
+    <w:p>
+      <w:pPr>
         <w:pStyle w:val="waifutitle"/>
         <w:jc w:val="both"/>
       </w:pPr>
       <w:r>
+        <w:lastRenderedPageBreak/>
         <w:t>Procesador</w:t>
       </w:r>
     </w:p>
@@ -371,7 +317,6 @@
           <w:b/>
           <w:bCs/>
         </w:rPr>
-        <w:lastRenderedPageBreak/>
         <w:t>Memoria caché</w:t>
       </w:r>
     </w:p>
@@ -468,26 +413,16 @@
         <w:jc w:val="both"/>
       </w:pPr>
       <w:r>
-        <w:t xml:space="preserve">La </w:t>
-      </w:r>
-      <w:proofErr w:type="spellStart"/>
-      <w:r>
-        <w:t>Random</w:t>
-      </w:r>
-      <w:proofErr w:type="spellEnd"/>
-      <w:r>
-        <w:t xml:space="preserve"> Access </w:t>
-      </w:r>
-      <w:proofErr w:type="spellStart"/>
-      <w:r>
-        <w:t>Memory</w:t>
-      </w:r>
-      <w:proofErr w:type="spellEnd"/>
-      <w:r>
-        <w:t xml:space="preserve"> (RAM) </w:t>
-      </w:r>
-      <w:r>
-        <w:t>es la memoria principal de ordenador, encargada de almacenar datos e instrucciones de programas en ejecución. Características:</w:t>
+        <w:t xml:space="preserve">La Random Access Memory (RAM) </w:t>
+      </w:r>
+      <w:r>
+        <w:t>es la memoria principal de</w:t>
+      </w:r>
+      <w:r>
+        <w:t>l</w:t>
+      </w:r>
+      <w:r>
+        <w:t xml:space="preserve"> ordenador, encargada de almacenar datos e instrucciones de programas en ejecución. Características:</w:t>
       </w:r>
     </w:p>
     <w:p>
@@ -539,7 +474,13 @@
         <w:jc w:val="both"/>
       </w:pPr>
       <w:r>
-        <w:t>Cada placa basa es compatible con un tipo de memoria RAM</w:t>
+        <w:t>Cada placa bas</w:t>
+      </w:r>
+      <w:r>
+        <w:t>e</w:t>
+      </w:r>
+      <w:r>
+        <w:t xml:space="preserve"> es compatible con un tipo de memoria RAM</w:t>
       </w:r>
     </w:p>
     <w:p>
@@ -661,7 +602,6 @@
           <w:b/>
           <w:bCs/>
         </w:rPr>
-        <w:lastRenderedPageBreak/>
         <w:t>Puerto PS/2</w:t>
       </w:r>
     </w:p>
@@ -739,58 +679,40 @@
         <w:jc w:val="both"/>
       </w:pPr>
       <w:r>
-        <w:t xml:space="preserve">El puerto USB (Universal Serial Bus) fue diseñado para substituir el puerto PS/2, COM y DB25. Permite conectar hasta 127 dispositivos en el mismo puerto USB. Dispone de la tecnología Hot </w:t>
-      </w:r>
-      <w:proofErr w:type="spellStart"/>
-      <w:r>
-        <w:t>Swappable</w:t>
-      </w:r>
-      <w:proofErr w:type="spellEnd"/>
-      <w:r>
-        <w:t xml:space="preserve"> (Hot Plug) que permite a los dispositivos ser reconocidos por el ordenador nada más conectarlos. Existen diferentes estándares y Tipos de USB</w:t>
-      </w:r>
-    </w:p>
-    <w:p>
-      <w:pPr>
-        <w:pStyle w:val="waifutext"/>
-        <w:jc w:val="both"/>
-        <w:rPr>
-          <w:b/>
-          <w:bCs/>
-        </w:rPr>
-      </w:pPr>
-    </w:p>
-    <w:p>
-      <w:pPr>
-        <w:pStyle w:val="waifutext"/>
-        <w:jc w:val="both"/>
-        <w:rPr>
-          <w:b/>
-          <w:bCs/>
-        </w:rPr>
-      </w:pPr>
-      <w:r>
-        <w:rPr>
-          <w:b/>
-          <w:bCs/>
-        </w:rPr>
-        <w:t xml:space="preserve">Puerto </w:t>
-      </w:r>
-      <w:proofErr w:type="spellStart"/>
-      <w:r>
-        <w:rPr>
-          <w:b/>
-          <w:bCs/>
-        </w:rPr>
-        <w:t>FireWire</w:t>
-      </w:r>
-      <w:proofErr w:type="spellEnd"/>
-      <w:r>
-        <w:rPr>
-          <w:b/>
-          <w:bCs/>
-        </w:rPr>
-        <w:t xml:space="preserve"> (IEEE 1394)</w:t>
+        <w:t xml:space="preserve">El puerto USB (Universal Serial Bus) fue diseñado para substituir el puerto PS/2, COM y DB25. Permite conectar hasta 127 dispositivos en el mismo puerto USB. Dispone de la tecnología Hot Swappable (Hot Plug) que permite a los dispositivos ser reconocidos por el ordenador nada más conectarlos. Existen diferentes estándares y </w:t>
+      </w:r>
+      <w:r>
+        <w:t>t</w:t>
+      </w:r>
+      <w:r>
+        <w:t>ipos de USB</w:t>
+      </w:r>
+    </w:p>
+    <w:p>
+      <w:pPr>
+        <w:pStyle w:val="waifutext"/>
+        <w:jc w:val="both"/>
+        <w:rPr>
+          <w:b/>
+          <w:bCs/>
+        </w:rPr>
+      </w:pPr>
+    </w:p>
+    <w:p>
+      <w:pPr>
+        <w:pStyle w:val="waifutext"/>
+        <w:jc w:val="both"/>
+        <w:rPr>
+          <w:b/>
+          <w:bCs/>
+        </w:rPr>
+      </w:pPr>
+      <w:r>
+        <w:rPr>
+          <w:b/>
+          <w:bCs/>
+        </w:rPr>
+        <w:t>Puerto FireWire (IEEE 1394)</w:t>
       </w:r>
     </w:p>
     <w:p>
@@ -865,13 +787,8 @@
         <w:pStyle w:val="waifutext"/>
         <w:jc w:val="both"/>
       </w:pPr>
-      <w:proofErr w:type="spellStart"/>
-      <w:r>
-        <w:t>Jacks</w:t>
-      </w:r>
-      <w:proofErr w:type="spellEnd"/>
-      <w:r>
-        <w:t xml:space="preserve"> de 3.5mm que permiten la entrada y salida de señales de audio. Tres puertos como mínimo, más si el sonido es 5.1 o 7.1</w:t>
+      <w:r>
+        <w:t>Jacks de 3.5mm que permiten la entrada y salida de señales de audio. Tres puertos como mínimo, más si el sonido es 5.1 o 7.1</w:t>
       </w:r>
     </w:p>
     <w:p>
@@ -962,7 +879,13 @@
         <w:jc w:val="both"/>
       </w:pPr>
       <w:r>
-        <w:t>VGA: puerto de 15 pines para video analógico</w:t>
+        <w:t>VGA: puerto de 15 pines para v</w:t>
+      </w:r>
+      <w:r>
+        <w:t>í</w:t>
+      </w:r>
+      <w:r>
+        <w:t>deo analógico</w:t>
       </w:r>
     </w:p>
     <w:p>
@@ -1053,20 +976,35 @@
         <w:t>Tarjeta</w:t>
       </w:r>
       <w:r>
-        <w:t xml:space="preserve"> de expansión que permite procesar información que su muestra por pantalla. Son componentes son:</w:t>
-      </w:r>
-    </w:p>
-    <w:p>
-      <w:pPr>
-        <w:pStyle w:val="waifutext"/>
-        <w:numPr>
-          <w:ilvl w:val="0"/>
-          <w:numId w:val="1"/>
-        </w:numPr>
-        <w:jc w:val="both"/>
-      </w:pPr>
-      <w:r>
-        <w:t>GPU procesador propio: incluye disipador y ventilar</w:t>
+        <w:t xml:space="preserve"> de expansión que permite procesar información </w:t>
+      </w:r>
+      <w:r>
+        <w:t>mostrada</w:t>
+      </w:r>
+      <w:r>
+        <w:t xml:space="preserve"> por pantalla. S</w:t>
+      </w:r>
+      <w:r>
+        <w:t>us</w:t>
+      </w:r>
+      <w:r>
+        <w:t xml:space="preserve"> componentes son:</w:t>
+      </w:r>
+    </w:p>
+    <w:p>
+      <w:pPr>
+        <w:pStyle w:val="waifutext"/>
+        <w:numPr>
+          <w:ilvl w:val="0"/>
+          <w:numId w:val="1"/>
+        </w:numPr>
+        <w:jc w:val="both"/>
+      </w:pPr>
+      <w:r>
+        <w:t xml:space="preserve">GPU procesador propio: incluye disipador y </w:t>
+      </w:r>
+      <w:r>
+        <w:t>ventilador</w:t>
       </w:r>
     </w:p>
     <w:p>
@@ -1143,13 +1081,8 @@
         </w:numPr>
         <w:jc w:val="both"/>
       </w:pPr>
-      <w:proofErr w:type="spellStart"/>
-      <w:r>
-        <w:t>Onboard</w:t>
-      </w:r>
-      <w:proofErr w:type="spellEnd"/>
-      <w:r>
-        <w:t xml:space="preserve"> / Integrada</w:t>
+      <w:r>
+        <w:t>Onboard / Integrada</w:t>
       </w:r>
     </w:p>
     <w:p>
@@ -1170,7 +1103,6 @@
           <w:bCs/>
         </w:rPr>
       </w:pPr>
-      <w:proofErr w:type="spellStart"/>
       <w:r>
         <w:rPr>
           <w:b/>
@@ -1178,37 +1110,36 @@
         </w:rPr>
         <w:t>Pixels</w:t>
       </w:r>
-      <w:proofErr w:type="spellEnd"/>
-    </w:p>
-    <w:p>
-      <w:pPr>
-        <w:pStyle w:val="waifutext"/>
-        <w:jc w:val="both"/>
-      </w:pPr>
-      <w:r>
-        <w:t xml:space="preserve">Los </w:t>
-      </w:r>
-      <w:proofErr w:type="spellStart"/>
-      <w:r>
-        <w:t>Pixels</w:t>
-      </w:r>
-      <w:proofErr w:type="spellEnd"/>
-      <w:r>
-        <w:t xml:space="preserve"> son cada uno de los puntos que forman una imagen en una pantalla. La tarjeta gráfica se encarga de procesar estos píxeles. La resolución de una pantalla indica la cantidad de píxeles que tiene.</w:t>
-      </w:r>
-    </w:p>
-    <w:p>
-      <w:pPr>
-        <w:pStyle w:val="waifutext"/>
-        <w:jc w:val="both"/>
-      </w:pPr>
-    </w:p>
-    <w:p>
-      <w:pPr>
-        <w:pStyle w:val="waifutext"/>
-        <w:jc w:val="both"/>
-      </w:pPr>
-      <w:r>
+    </w:p>
+    <w:p>
+      <w:pPr>
+        <w:pStyle w:val="waifutext"/>
+        <w:jc w:val="both"/>
+      </w:pPr>
+      <w:r>
+        <w:t>Los Pixels son cada uno de los puntos que forman una imagen en una pantalla. La tarjeta gráfica se encarga de procesar estos píxeles. La resolución de una pantalla indica la cantidad de píxeles que tiene.</w:t>
+      </w:r>
+    </w:p>
+    <w:p>
+      <w:pPr>
+        <w:pStyle w:val="waifutext"/>
+        <w:jc w:val="both"/>
+      </w:pPr>
+    </w:p>
+    <w:p>
+      <w:pPr>
+        <w:pStyle w:val="waifutext"/>
+        <w:jc w:val="both"/>
+        <w:rPr>
+          <w:b/>
+          <w:bCs/>
+        </w:rPr>
+      </w:pPr>
+      <w:r>
+        <w:rPr>
+          <w:b/>
+          <w:bCs/>
+        </w:rPr>
         <w:t>Tarjeta de sonido</w:t>
       </w:r>
     </w:p>
@@ -1256,13 +1187,8 @@
         </w:numPr>
         <w:jc w:val="both"/>
       </w:pPr>
-      <w:proofErr w:type="spellStart"/>
-      <w:r>
-        <w:t>Jacks</w:t>
-      </w:r>
-      <w:proofErr w:type="spellEnd"/>
-      <w:r>
-        <w:t xml:space="preserve"> de audio</w:t>
+      <w:r>
+        <w:t>Jacks de audio</w:t>
       </w:r>
     </w:p>
     <w:p>
@@ -1323,13 +1249,8 @@
         </w:numPr>
         <w:jc w:val="both"/>
       </w:pPr>
-      <w:proofErr w:type="spellStart"/>
-      <w:r>
-        <w:t>Fast</w:t>
-      </w:r>
-      <w:proofErr w:type="spellEnd"/>
-      <w:r>
-        <w:t xml:space="preserve"> Ethernet: 100Mbps</w:t>
+      <w:r>
+        <w:t>Fast Ethernet: 100Mbps</w:t>
       </w:r>
     </w:p>
     <w:p>
@@ -1468,6 +1389,9 @@
       </w:pPr>
       <w:r>
         <w:t>Cuando se borra un archivo de un disco, no se borra literalmente del disco, la información simplemente se deja de referenciar. De está forma se puede borrar información de manera más rápida y también se puede recuperar más fácilmente</w:t>
+      </w:r>
+      <w:r>
+        <w:t>.</w:t>
       </w:r>
     </w:p>
     <w:p>
@@ -1681,14 +1605,20 @@
         <w:pStyle w:val="waifutext"/>
         <w:jc w:val="both"/>
       </w:pPr>
-    </w:p>
-    <w:p>
-      <w:pPr>
-        <w:pStyle w:val="waifutext"/>
-        <w:jc w:val="both"/>
-      </w:pPr>
-      <w:r>
-        <w:t>Una solución recomendable es disponer de dos discos, uno HDD y otro SDD. En el SDD se almacena el SO y programas que requieren alta velocidad, y en el HDD se almacenar datos y fichero multimedia</w:t>
+      <w:r>
+        <w:t>Una solución recomendable es disponer de dos discos, uno HDD y otro SDD. En el SDD se almacena el SO y programas que requieren alta velocidad, y en el HDD se almacena</w:t>
+      </w:r>
+      <w:r>
+        <w:t>n</w:t>
+      </w:r>
+      <w:r>
+        <w:t xml:space="preserve"> datos y fichero</w:t>
+      </w:r>
+      <w:r>
+        <w:t>s</w:t>
+      </w:r>
+      <w:r>
+        <w:t xml:space="preserve"> multimedia</w:t>
       </w:r>
     </w:p>
     <w:p>
@@ -1778,6 +1708,7 @@
         <w:t>SCSI: más rápidos y caros. Permiten conectar hasta 15 dispositivos por puerto por lo que se utilizan principalmente en servidores</w:t>
       </w:r>
     </w:p>
+    <w:p/>
     <w:p>
       <w:pPr>
         <w:pStyle w:val="waifutext"/>
@@ -1828,21 +1759,64 @@
         <w:jc w:val="both"/>
       </w:pPr>
       <w:r>
-        <w:t xml:space="preserve">Las unidades ópticas permiten almacenar información binaria en discos de policarbonato, gracias a un láser que crea y lee </w:t>
-      </w:r>
-      <w:proofErr w:type="spellStart"/>
-      <w:r>
-        <w:t>pits</w:t>
-      </w:r>
-      <w:proofErr w:type="spellEnd"/>
-      <w:r>
-        <w:t xml:space="preserve"> y </w:t>
-      </w:r>
-      <w:proofErr w:type="spellStart"/>
-      <w:r>
-        <w:t>lands</w:t>
-      </w:r>
-      <w:proofErr w:type="spellEnd"/>
+        <w:t>Las unidades ópticas permiten almacenar información binaria en discos de policarbonato, gracias a un láser que crea y lee pits y lands.</w:t>
+      </w:r>
+    </w:p>
+    <w:p>
+      <w:pPr>
+        <w:pStyle w:val="waifutext"/>
+        <w:tabs>
+          <w:tab w:val="left" w:pos="1065"/>
+        </w:tabs>
+        <w:jc w:val="both"/>
+      </w:pPr>
+      <w:r>
+        <w:t>El láser quema la superficie del disco para crear estos pits y luego es capaz de leer información haciendo reflejar luz y detectando si vuelve o no, en caso de contactar con un land o con un pit, respectivamente</w:t>
+      </w:r>
+    </w:p>
+    <w:p>
+      <w:pPr>
+        <w:pStyle w:val="waifutext"/>
+        <w:tabs>
+          <w:tab w:val="left" w:pos="1065"/>
+        </w:tabs>
+        <w:jc w:val="both"/>
+      </w:pPr>
+    </w:p>
+    <w:p>
+      <w:pPr>
+        <w:pStyle w:val="waifutext"/>
+        <w:tabs>
+          <w:tab w:val="left" w:pos="1065"/>
+        </w:tabs>
+        <w:jc w:val="both"/>
+        <w:rPr>
+          <w:b/>
+          <w:bCs/>
+        </w:rPr>
+      </w:pPr>
+      <w:r>
+        <w:rPr>
+          <w:b/>
+          <w:bCs/>
+        </w:rPr>
+        <w:t>CD</w:t>
+      </w:r>
+    </w:p>
+    <w:p>
+      <w:pPr>
+        <w:pStyle w:val="waifutext"/>
+        <w:tabs>
+          <w:tab w:val="left" w:pos="1065"/>
+        </w:tabs>
+        <w:jc w:val="both"/>
+      </w:pPr>
+      <w:r>
+        <w:t xml:space="preserve">Los CD utilizan una capa de tinte para simular los pits y los lands y tiene un láser con dos intensidades, uno para crear los pits y lands y otro para leer la </w:t>
+      </w:r>
+      <w:r>
+        <w:t>información</w:t>
+      </w:r>
       <w:r>
         <w:t>.</w:t>
       </w:r>
@@ -1855,121 +1829,6 @@
         </w:tabs>
         <w:jc w:val="both"/>
       </w:pPr>
-      <w:r>
-        <w:t xml:space="preserve">El láser quema la superficie del disco para crear estos </w:t>
-      </w:r>
-      <w:proofErr w:type="spellStart"/>
-      <w:r>
-        <w:t>pits</w:t>
-      </w:r>
-      <w:proofErr w:type="spellEnd"/>
-      <w:r>
-        <w:t xml:space="preserve"> y luego es capaz de leer información haciendo reflejar luz y detectando si vuelve o no, en caso de contactar con un </w:t>
-      </w:r>
-      <w:proofErr w:type="spellStart"/>
-      <w:r>
-        <w:t>land</w:t>
-      </w:r>
-      <w:proofErr w:type="spellEnd"/>
-      <w:r>
-        <w:t xml:space="preserve"> o con un </w:t>
-      </w:r>
-      <w:proofErr w:type="spellStart"/>
-      <w:r>
-        <w:t>pit</w:t>
-      </w:r>
-      <w:proofErr w:type="spellEnd"/>
-      <w:r>
-        <w:t>, respectivamente</w:t>
-      </w:r>
-    </w:p>
-    <w:p>
-      <w:pPr>
-        <w:pStyle w:val="waifutext"/>
-        <w:tabs>
-          <w:tab w:val="left" w:pos="1065"/>
-        </w:tabs>
-        <w:jc w:val="both"/>
-      </w:pPr>
-    </w:p>
-    <w:p>
-      <w:pPr>
-        <w:pStyle w:val="waifutext"/>
-        <w:tabs>
-          <w:tab w:val="left" w:pos="1065"/>
-        </w:tabs>
-        <w:jc w:val="both"/>
-        <w:rPr>
-          <w:b/>
-          <w:bCs/>
-        </w:rPr>
-      </w:pPr>
-      <w:r>
-        <w:rPr>
-          <w:b/>
-          <w:bCs/>
-        </w:rPr>
-        <w:t>CD</w:t>
-      </w:r>
-    </w:p>
-    <w:p>
-      <w:pPr>
-        <w:pStyle w:val="waifutext"/>
-        <w:tabs>
-          <w:tab w:val="left" w:pos="1065"/>
-        </w:tabs>
-        <w:jc w:val="both"/>
-      </w:pPr>
-      <w:r>
-        <w:t xml:space="preserve">Los CD utilizan una capa de tinte para simular los </w:t>
-      </w:r>
-      <w:proofErr w:type="spellStart"/>
-      <w:r>
-        <w:t>pits</w:t>
-      </w:r>
-      <w:proofErr w:type="spellEnd"/>
-      <w:r>
-        <w:t xml:space="preserve"> y los </w:t>
-      </w:r>
-      <w:proofErr w:type="spellStart"/>
-      <w:r>
-        <w:t>lands</w:t>
-      </w:r>
-      <w:proofErr w:type="spellEnd"/>
-      <w:r>
-        <w:t xml:space="preserve"> y tiene un láser con dos intensidades, uno para crear los </w:t>
-      </w:r>
-      <w:proofErr w:type="spellStart"/>
-      <w:r>
-        <w:t>pits</w:t>
-      </w:r>
-      <w:proofErr w:type="spellEnd"/>
-      <w:r>
-        <w:t xml:space="preserve"> y </w:t>
-      </w:r>
-      <w:proofErr w:type="spellStart"/>
-      <w:r>
-        <w:t>lands</w:t>
-      </w:r>
-      <w:proofErr w:type="spellEnd"/>
-      <w:r>
-        <w:t xml:space="preserve"> y otro para leer la </w:t>
-      </w:r>
-      <w:r>
-        <w:t>información</w:t>
-      </w:r>
-      <w:r>
-        <w:t>.</w:t>
-      </w:r>
-    </w:p>
-    <w:p>
-      <w:pPr>
-        <w:pStyle w:val="waifutext"/>
-        <w:tabs>
-          <w:tab w:val="left" w:pos="1065"/>
-        </w:tabs>
-        <w:jc w:val="both"/>
-      </w:pPr>
     </w:p>
     <w:p>
       <w:pPr>
@@ -2000,235 +1859,157 @@
         <w:jc w:val="both"/>
       </w:pPr>
       <w:r>
-        <w:t xml:space="preserve">Los </w:t>
-      </w:r>
-      <w:proofErr w:type="spellStart"/>
-      <w:r>
-        <w:t>DVDs</w:t>
-      </w:r>
-      <w:proofErr w:type="spellEnd"/>
-      <w:r>
-        <w:t xml:space="preserve"> mejoran la capacidad de los </w:t>
-      </w:r>
-      <w:proofErr w:type="spellStart"/>
+        <w:t xml:space="preserve">Los DVDs mejoran la capacidad de los CDs gracias un </w:t>
+      </w:r>
+      <w:r>
+        <w:t>láser</w:t>
+      </w:r>
+      <w:r>
+        <w:t xml:space="preserve"> más fino capaz de hacer pits y lands más </w:t>
+      </w:r>
+      <w:r>
+        <w:t>pequeños</w:t>
+      </w:r>
+      <w:r>
+        <w:t xml:space="preserve">. Pueden almacenar </w:t>
+      </w:r>
+      <w:r>
+        <w:t>4,7GB por disco y transfieren a 211Mbps</w:t>
+      </w:r>
+    </w:p>
+    <w:p>
+      <w:pPr>
+        <w:pStyle w:val="waifutext"/>
+        <w:tabs>
+          <w:tab w:val="left" w:pos="1065"/>
+        </w:tabs>
+        <w:jc w:val="both"/>
+      </w:pPr>
+      <w:r>
+        <w:t xml:space="preserve">La tecnología Dual Layer permite a los DvD tener </w:t>
+      </w:r>
+      <w:r>
+        <w:t>más</w:t>
+      </w:r>
+      <w:r>
+        <w:t xml:space="preserve"> de una capa en cada cara del disco lo que les permite almacenar aún más información.</w:t>
+      </w:r>
+    </w:p>
+    <w:p>
+      <w:pPr>
+        <w:pStyle w:val="waifutext"/>
+        <w:tabs>
+          <w:tab w:val="left" w:pos="1065"/>
+        </w:tabs>
+        <w:jc w:val="both"/>
+      </w:pPr>
+    </w:p>
+    <w:p>
+      <w:pPr>
+        <w:pStyle w:val="waifutext"/>
+        <w:tabs>
+          <w:tab w:val="left" w:pos="1065"/>
+        </w:tabs>
+        <w:jc w:val="both"/>
+        <w:rPr>
+          <w:b/>
+          <w:bCs/>
+        </w:rPr>
+      </w:pPr>
+      <w:r>
+        <w:rPr>
+          <w:b/>
+          <w:bCs/>
+        </w:rPr>
+        <w:t>Blu-Ray</w:t>
+      </w:r>
+    </w:p>
+    <w:p>
+      <w:pPr>
+        <w:pStyle w:val="waifutext"/>
+        <w:tabs>
+          <w:tab w:val="left" w:pos="1065"/>
+        </w:tabs>
+        <w:jc w:val="both"/>
+      </w:pPr>
+      <w:r>
+        <w:t xml:space="preserve">Los Blu-Ray tiene más capacidad que los DvD gracias a un láser azul muy fino que permite hacer pits y lands </w:t>
+      </w:r>
+      <w:r>
+        <w:t>aún</w:t>
+      </w:r>
+      <w:r>
+        <w:t xml:space="preserve"> más pequeños. Permite almacenar hasta 25GB por capa, pudiendo llegar hasta 128GB. Transferencia de 432Mbps.</w:t>
+      </w:r>
+    </w:p>
+    <w:p>
+      <w:pPr>
+        <w:pStyle w:val="waifutext"/>
+        <w:tabs>
+          <w:tab w:val="left" w:pos="1065"/>
+        </w:tabs>
+        <w:jc w:val="both"/>
+      </w:pPr>
+    </w:p>
+    <w:p>
+      <w:pPr>
+        <w:pStyle w:val="waifutext"/>
+        <w:tabs>
+          <w:tab w:val="left" w:pos="1065"/>
+        </w:tabs>
+        <w:jc w:val="both"/>
+        <w:rPr>
+          <w:b/>
+          <w:bCs/>
+        </w:rPr>
+      </w:pPr>
+      <w:r>
+        <w:rPr>
+          <w:b/>
+          <w:bCs/>
+        </w:rPr>
+        <w:t>HDV</w:t>
+      </w:r>
+    </w:p>
+    <w:p>
+      <w:pPr>
+        <w:pStyle w:val="waifutext"/>
+        <w:tabs>
+          <w:tab w:val="left" w:pos="1065"/>
+        </w:tabs>
+        <w:jc w:val="both"/>
+      </w:pPr>
+      <w:r>
+        <w:t>Los Holographic Versatile Disc son el futuro de los dispositivos ópticos, con una capacidad de 6TB y una transferencia de 1Gbps</w:t>
+      </w:r>
+    </w:p>
+    <w:p>
+      <w:pPr>
+        <w:pStyle w:val="waifutext"/>
+        <w:tabs>
+          <w:tab w:val="left" w:pos="1065"/>
+        </w:tabs>
+        <w:jc w:val="both"/>
+      </w:pPr>
+    </w:p>
+    <w:p>
+      <w:pPr>
+        <w:pStyle w:val="waifutext"/>
+        <w:tabs>
+          <w:tab w:val="left" w:pos="1065"/>
+        </w:tabs>
+        <w:jc w:val="both"/>
+      </w:pPr>
+      <w:r>
+        <w:t xml:space="preserve">Las tecnologías ópticas son retro compatibles, es decir un lector Blu-Ray es capaz de leer DVD y </w:t>
+      </w:r>
+      <w:proofErr w:type="gramStart"/>
       <w:r>
         <w:t>CDs</w:t>
       </w:r>
-      <w:proofErr w:type="spellEnd"/>
-      <w:r>
-        <w:t xml:space="preserve"> gracias un laser más fino capaz de hacer </w:t>
-      </w:r>
-      <w:proofErr w:type="spellStart"/>
-      <w:r>
-        <w:t>pits</w:t>
-      </w:r>
-      <w:proofErr w:type="spellEnd"/>
-      <w:r>
-        <w:t xml:space="preserve"> y </w:t>
-      </w:r>
-      <w:proofErr w:type="spellStart"/>
-      <w:r>
-        <w:t>lands</w:t>
-      </w:r>
-      <w:proofErr w:type="spellEnd"/>
-      <w:r>
-        <w:t xml:space="preserve"> más </w:t>
-      </w:r>
-      <w:r>
-        <w:t>pequeños</w:t>
-      </w:r>
-      <w:r>
-        <w:t xml:space="preserve">. Pueden almacenar </w:t>
-      </w:r>
-      <w:r>
-        <w:t>4,7GB por disco y transfieren a 211Mbps</w:t>
-      </w:r>
-    </w:p>
-    <w:p>
-      <w:pPr>
-        <w:pStyle w:val="waifutext"/>
-        <w:tabs>
-          <w:tab w:val="left" w:pos="1065"/>
-        </w:tabs>
-        <w:jc w:val="both"/>
-      </w:pPr>
-      <w:r>
-        <w:t xml:space="preserve">La tecnología Dual </w:t>
-      </w:r>
-      <w:proofErr w:type="spellStart"/>
-      <w:r>
-        <w:t>Layer</w:t>
-      </w:r>
-      <w:proofErr w:type="spellEnd"/>
-      <w:r>
-        <w:t xml:space="preserve"> permite a los </w:t>
-      </w:r>
-      <w:proofErr w:type="spellStart"/>
-      <w:r>
-        <w:t>DvD</w:t>
-      </w:r>
-      <w:proofErr w:type="spellEnd"/>
-      <w:r>
-        <w:t xml:space="preserve"> tener mas de una capa en cada cara del disco lo que les permite almacenar aún más información.</w:t>
-      </w:r>
-    </w:p>
-    <w:p>
-      <w:pPr>
-        <w:pStyle w:val="waifutext"/>
-        <w:tabs>
-          <w:tab w:val="left" w:pos="1065"/>
-        </w:tabs>
-        <w:jc w:val="both"/>
-      </w:pPr>
-    </w:p>
-    <w:p>
-      <w:pPr>
-        <w:pStyle w:val="waifutext"/>
-        <w:tabs>
-          <w:tab w:val="left" w:pos="1065"/>
-        </w:tabs>
-        <w:jc w:val="both"/>
-        <w:rPr>
-          <w:b/>
-          <w:bCs/>
-        </w:rPr>
-      </w:pPr>
-      <w:r>
-        <w:rPr>
-          <w:b/>
-          <w:bCs/>
-        </w:rPr>
-        <w:t>Blu-Ray</w:t>
-      </w:r>
-    </w:p>
-    <w:p>
-      <w:pPr>
-        <w:pStyle w:val="waifutext"/>
-        <w:tabs>
-          <w:tab w:val="left" w:pos="1065"/>
-        </w:tabs>
-        <w:jc w:val="both"/>
-      </w:pPr>
-      <w:r>
-        <w:t xml:space="preserve">Los Blu-Ray tiene más capacidad que los </w:t>
-      </w:r>
-      <w:proofErr w:type="spellStart"/>
-      <w:r>
-        <w:t>DvD</w:t>
-      </w:r>
-      <w:proofErr w:type="spellEnd"/>
-      <w:r>
-        <w:t xml:space="preserve"> gracias a un láser azul muy fino que permite hacer </w:t>
-      </w:r>
-      <w:proofErr w:type="spellStart"/>
-      <w:r>
-        <w:t>pits</w:t>
-      </w:r>
-      <w:proofErr w:type="spellEnd"/>
-      <w:r>
-        <w:t xml:space="preserve"> y </w:t>
-      </w:r>
-      <w:proofErr w:type="spellStart"/>
-      <w:r>
-        <w:t>lands</w:t>
-      </w:r>
-      <w:proofErr w:type="spellEnd"/>
-      <w:r>
-        <w:t xml:space="preserve"> aun más pequeños. Permite almacenar hasta 25GB por capa, pudiendo llegar hasta 128GB. Transferencia de 432Mbps.</w:t>
-      </w:r>
-    </w:p>
-    <w:p>
-      <w:pPr>
-        <w:pStyle w:val="waifutext"/>
-        <w:tabs>
-          <w:tab w:val="left" w:pos="1065"/>
-        </w:tabs>
-        <w:jc w:val="both"/>
-      </w:pPr>
-    </w:p>
-    <w:p>
-      <w:pPr>
-        <w:pStyle w:val="waifutext"/>
-        <w:tabs>
-          <w:tab w:val="left" w:pos="1065"/>
-        </w:tabs>
-        <w:jc w:val="both"/>
-        <w:rPr>
-          <w:b/>
-          <w:bCs/>
-        </w:rPr>
-      </w:pPr>
-      <w:r>
-        <w:rPr>
-          <w:b/>
-          <w:bCs/>
-        </w:rPr>
-        <w:t>HDV</w:t>
-      </w:r>
-    </w:p>
-    <w:p>
-      <w:pPr>
-        <w:pStyle w:val="waifutext"/>
-        <w:tabs>
-          <w:tab w:val="left" w:pos="1065"/>
-        </w:tabs>
-        <w:jc w:val="both"/>
-      </w:pPr>
-      <w:r>
-        <w:t xml:space="preserve">Los </w:t>
-      </w:r>
-      <w:proofErr w:type="spellStart"/>
-      <w:r>
-        <w:t>Holographic</w:t>
-      </w:r>
-      <w:proofErr w:type="spellEnd"/>
-      <w:r>
-        <w:t xml:space="preserve"> </w:t>
-      </w:r>
-      <w:proofErr w:type="spellStart"/>
-      <w:r>
-        <w:t>Versatile</w:t>
-      </w:r>
-      <w:proofErr w:type="spellEnd"/>
-      <w:r>
-        <w:t xml:space="preserve"> Disc son el futuro de los dispositivos ópticos, con una capacidad de 6TB y una transferencia de 1Gbps</w:t>
-      </w:r>
-    </w:p>
-    <w:p>
-      <w:pPr>
-        <w:pStyle w:val="waifutext"/>
-        <w:tabs>
-          <w:tab w:val="left" w:pos="1065"/>
-        </w:tabs>
-        <w:jc w:val="both"/>
-      </w:pPr>
-    </w:p>
-    <w:p>
-      <w:pPr>
-        <w:pStyle w:val="waifutext"/>
-        <w:tabs>
-          <w:tab w:val="left" w:pos="1065"/>
-        </w:tabs>
-        <w:jc w:val="both"/>
-      </w:pPr>
-      <w:r>
-        <w:t xml:space="preserve">Las tecnologías ópticas son retro compatibles, es decir un lector Blu-Ray es capaz de leer DVD y </w:t>
-      </w:r>
-      <w:proofErr w:type="spellStart"/>
-      <w:r>
-        <w:t>CDs</w:t>
-      </w:r>
-      <w:proofErr w:type="spellEnd"/>
-      <w:r>
-        <w:t xml:space="preserve"> pero un lector de CD no puede leer ni DVD ni </w:t>
-      </w:r>
-      <w:proofErr w:type="spellStart"/>
-      <w:r>
-        <w:t>Blu-rays</w:t>
-      </w:r>
-      <w:proofErr w:type="spellEnd"/>
-      <w:r>
-        <w:t xml:space="preserve"> dado el tamaño del láser.</w:t>
+      <w:proofErr w:type="gramEnd"/>
+      <w:r>
+        <w:t xml:space="preserve"> pero un lector de CD no puede leer ni DVD ni Blu-rays dado el tamaño del láser.</w:t>
       </w:r>
     </w:p>
     <w:p>
@@ -2273,61 +2054,8 @@
         <w:jc w:val="both"/>
       </w:pPr>
       <w:r>
-        <w:t xml:space="preserve">Las memorias flash son memorias de almacenamiento secundario utilizadas principalmente para ampliar la capacidad de almacenamiento de equipos compactos. Las tecnologías más comunes son: </w:t>
-      </w:r>
-      <w:proofErr w:type="spellStart"/>
-      <w:r>
-        <w:t>CompactFlas</w:t>
-      </w:r>
-      <w:proofErr w:type="spellEnd"/>
-      <w:r>
-        <w:t xml:space="preserve">, </w:t>
-      </w:r>
-      <w:proofErr w:type="spellStart"/>
-      <w:r>
-        <w:t>Microdrive</w:t>
-      </w:r>
-      <w:proofErr w:type="spellEnd"/>
-      <w:r>
-        <w:t xml:space="preserve">, SD </w:t>
-      </w:r>
-      <w:proofErr w:type="spellStart"/>
-      <w:r>
-        <w:t>memory</w:t>
-      </w:r>
-      <w:proofErr w:type="spellEnd"/>
-      <w:r>
-        <w:t xml:space="preserve"> </w:t>
-      </w:r>
-      <w:proofErr w:type="spellStart"/>
-      <w:r>
-        <w:t>card</w:t>
-      </w:r>
-      <w:proofErr w:type="spellEnd"/>
-      <w:r>
-        <w:t xml:space="preserve">, </w:t>
-      </w:r>
-      <w:proofErr w:type="spellStart"/>
-      <w:r>
-        <w:t>memory</w:t>
-      </w:r>
-      <w:proofErr w:type="spellEnd"/>
-      <w:r>
-        <w:t xml:space="preserve"> </w:t>
-      </w:r>
-      <w:proofErr w:type="spellStart"/>
-      <w:r>
-        <w:t>stick</w:t>
-      </w:r>
-      <w:proofErr w:type="spellEnd"/>
-      <w:r>
-        <w:t xml:space="preserve">, </w:t>
-      </w:r>
-      <w:proofErr w:type="spellStart"/>
-      <w:r>
-        <w:t>Xd</w:t>
-      </w:r>
-      <w:proofErr w:type="spellEnd"/>
+        <w:t>Las memorias flash son memorias de almacenamiento secundario utilizadas principalmente para ampliar la capacidad de almacenamiento de equipos compactos. Las tecnologías más comunes son: CompactFlas, Microdrive, SD memory card, memory stick, Xd</w:t>
+      </w:r>
     </w:p>
     <w:p>
       <w:pPr>
@@ -2375,13 +2103,8 @@
         <w:jc w:val="both"/>
       </w:pPr>
       <w:r>
-        <w:t xml:space="preserve">Periférico de entrada que utiliza una serie de teclas para enviar la información del carácter pulsado al ordenador. Existen diversas distribuciones de teclas, siendo las más comunes: QWERTY, AZERTY, Dvorak, </w:t>
-      </w:r>
-      <w:proofErr w:type="spellStart"/>
-      <w:r>
-        <w:t>Colemak</w:t>
-      </w:r>
-      <w:proofErr w:type="spellEnd"/>
+        <w:t>Periférico de entrada que utiliza una serie de teclas para enviar la información del carácter pulsado al ordenador. Existen diversas distribuciones de teclas, siendo las más comunes: QWERTY, AZERTY, Dvorak, Colemak</w:t>
+      </w:r>
     </w:p>
     <w:p>
       <w:pPr>
@@ -2489,13 +2212,8 @@
         </w:tabs>
         <w:jc w:val="both"/>
       </w:pPr>
-      <w:proofErr w:type="spellStart"/>
-      <w:r>
-        <w:t>Trackball</w:t>
-      </w:r>
-      <w:proofErr w:type="spellEnd"/>
-      <w:r>
-        <w:t>: dispone de una bola en un lateral que mueve el usuario directamente con el pulgar en lugar de mover el ratón como tal</w:t>
+      <w:r>
+        <w:t>Trackball: dispone de una bola en un lateral que mueve el usuario directamente con el pulgar en lugar de mover el ratón como tal</w:t>
       </w:r>
     </w:p>
     <w:p>
@@ -2526,13 +2244,8 @@
         </w:tabs>
         <w:jc w:val="both"/>
       </w:pPr>
-      <w:proofErr w:type="spellStart"/>
-      <w:r>
-        <w:t>Airmouse</w:t>
-      </w:r>
-      <w:proofErr w:type="spellEnd"/>
-      <w:r>
-        <w:t>: no necesitan una superficie ya que pueden detectar el movimiento en base a unos giroscopios</w:t>
+      <w:r>
+        <w:t>Airmouse: no necesitan una superficie ya que pueden detectar el movimiento en base a unos giroscopios</w:t>
       </w:r>
     </w:p>
     <w:p>
@@ -2550,11 +2263,11 @@
       <w:r>
         <w:t xml:space="preserve">Ratón de dedo: como un </w:t>
       </w:r>
-      <w:proofErr w:type="spellStart"/>
+      <w:proofErr w:type="gramStart"/>
       <w:r>
         <w:t>airmouse</w:t>
       </w:r>
-      <w:proofErr w:type="spellEnd"/>
+      <w:proofErr w:type="gramEnd"/>
       <w:r>
         <w:t xml:space="preserve"> pero del tamaño y forma de un anillo</w:t>
       </w:r>
@@ -2660,26 +2373,14 @@
         <w:jc w:val="both"/>
       </w:pPr>
       <w:r>
-        <w:t>Otras: Impresora de tinta sólida (buena calidad sobre papel no poroso), Sublimación (imprimir sobre superficies grandes), térmicas ( queman un papel que reacciona al calor)</w:t>
-      </w:r>
-    </w:p>
-    <w:p>
-      <w:pPr>
-        <w:pStyle w:val="waifutext"/>
-        <w:tabs>
-          <w:tab w:val="left" w:pos="1065"/>
-        </w:tabs>
-        <w:jc w:val="both"/>
-      </w:pPr>
-    </w:p>
-    <w:p>
-      <w:pPr>
-        <w:pStyle w:val="waifutext"/>
-        <w:tabs>
-          <w:tab w:val="left" w:pos="1065"/>
-        </w:tabs>
-        <w:jc w:val="both"/>
-      </w:pPr>
+        <w:t xml:space="preserve">Otras: Impresora de tinta sólida (buena calidad sobre papel no poroso), Sublimación (imprimir sobre superficies grandes), térmicas </w:t>
+      </w:r>
+      <w:r>
+        <w:t>(queman</w:t>
+      </w:r>
+      <w:r>
+        <w:t xml:space="preserve"> un papel que reacciona al calor)</w:t>
+      </w:r>
     </w:p>
     <w:sectPr>
       <w:headerReference w:type="even" r:id="rId7"/>

--- a/SIST/Tema4/SIST-Tema4-2eva.docx
+++ b/SIST/Tema4/SIST-Tema4-2eva.docx
@@ -15,21 +15,31 @@
           <w:lang w:val="en-GB"/>
         </w:rPr>
       </w:pPr>
+      <w:proofErr w:type="spellStart"/>
       <w:r>
         <w:rPr>
           <w:sz w:val="160"/>
           <w:szCs w:val="160"/>
           <w:lang w:val="en-GB"/>
         </w:rPr>
-        <w:t>Tema 4: 2eva</w:t>
-      </w:r>
-    </w:p>
-    <w:p>
-      <w:pPr>
-        <w:jc w:val="both"/>
-        <w:rPr>
+        <w:t>Tema</w:t>
+      </w:r>
+      <w:proofErr w:type="spellEnd"/>
+      <w:r>
+        <w:rPr>
+          <w:sz w:val="160"/>
+          <w:szCs w:val="160"/>
           <w:lang w:val="en-GB"/>
         </w:rPr>
+        <w:t xml:space="preserve"> 4: 2eva</w:t>
+      </w:r>
+    </w:p>
+    <w:p>
+      <w:pPr>
+        <w:jc w:val="both"/>
+        <w:rPr>
+          <w:lang w:val="en-GB"/>
+        </w:rPr>
       </w:pPr>
     </w:p>
     <w:p>
@@ -64,33 +74,73 @@
         <w:jc w:val="both"/>
       </w:pPr>
       <w:r>
-        <w:t>El zócalo del procesador (socket) es la zona de la placa base donde se conecta el procesador, va encajado no soldado. Alrededor del socket se encuentran los anclajes del disipador y del ventilador de extracción del procesador. Los diferentes procesadores requieren una placa base correspondiente para su correcto funcionamiento (AMD o Intel). Existen dos tipos de socktes:</w:t>
-      </w:r>
-    </w:p>
-    <w:p>
-      <w:pPr>
-        <w:pStyle w:val="waifutext"/>
-        <w:numPr>
-          <w:ilvl w:val="0"/>
-          <w:numId w:val="1"/>
-        </w:numPr>
-        <w:jc w:val="both"/>
-      </w:pPr>
-      <w:r>
-        <w:t>ZIF (Zero Insertion Force): las patillas de conexión las tiene el procesador</w:t>
-      </w:r>
-    </w:p>
-    <w:p>
-      <w:pPr>
-        <w:pStyle w:val="waifutext"/>
-        <w:numPr>
-          <w:ilvl w:val="0"/>
-          <w:numId w:val="1"/>
-        </w:numPr>
-        <w:jc w:val="both"/>
-      </w:pPr>
-      <w:r>
-        <w:t>LGA (Land Grid Array): Las patillas de conexión las tiene el socket</w:t>
+        <w:t xml:space="preserve">El zócalo del procesador (socket) es la zona de la placa base donde se conecta el procesador, va encajado no soldado. Alrededor del socket se encuentran los anclajes del disipador y del ventilador de extracción del procesador. Los diferentes procesadores requieren una placa base correspondiente para su correcto funcionamiento (AMD o Intel). Existen dos tipos de </w:t>
+      </w:r>
+      <w:proofErr w:type="spellStart"/>
+      <w:r>
+        <w:t>socktes</w:t>
+      </w:r>
+      <w:proofErr w:type="spellEnd"/>
+      <w:r>
+        <w:t>:</w:t>
+      </w:r>
+    </w:p>
+    <w:p>
+      <w:pPr>
+        <w:pStyle w:val="waifutext"/>
+        <w:numPr>
+          <w:ilvl w:val="0"/>
+          <w:numId w:val="1"/>
+        </w:numPr>
+        <w:jc w:val="both"/>
+      </w:pPr>
+      <w:r>
+        <w:t xml:space="preserve">ZIF (Zero </w:t>
+      </w:r>
+      <w:proofErr w:type="spellStart"/>
+      <w:r>
+        <w:t>Insertion</w:t>
+      </w:r>
+      <w:proofErr w:type="spellEnd"/>
+      <w:r>
+        <w:t xml:space="preserve"> </w:t>
+      </w:r>
+      <w:proofErr w:type="spellStart"/>
+      <w:r>
+        <w:t>Force</w:t>
+      </w:r>
+      <w:proofErr w:type="spellEnd"/>
+      <w:r>
+        <w:t>): las patillas de conexión las tiene el procesador</w:t>
+      </w:r>
+    </w:p>
+    <w:p>
+      <w:pPr>
+        <w:pStyle w:val="waifutext"/>
+        <w:numPr>
+          <w:ilvl w:val="0"/>
+          <w:numId w:val="1"/>
+        </w:numPr>
+        <w:jc w:val="both"/>
+      </w:pPr>
+      <w:r>
+        <w:t>LGA (</w:t>
+      </w:r>
+      <w:proofErr w:type="spellStart"/>
+      <w:r>
+        <w:t>Land</w:t>
+      </w:r>
+      <w:proofErr w:type="spellEnd"/>
+      <w:r>
+        <w:t xml:space="preserve"> </w:t>
+      </w:r>
+      <w:proofErr w:type="spellStart"/>
+      <w:r>
+        <w:t>Grid</w:t>
+      </w:r>
+      <w:proofErr w:type="spellEnd"/>
+      <w:r>
+        <w:t xml:space="preserve"> Array): Las patillas de conexión las tiene el socket</w:t>
       </w:r>
     </w:p>
     <w:p>
@@ -137,21 +187,31 @@
         </w:numPr>
         <w:jc w:val="both"/>
       </w:pPr>
-      <w:r>
-        <w:t>Northbridge: Controla el flujo de información entre memoria y procesador. Así como la tarjeta gráfica y el procesador. Los procesadores más actuales lo llevan integrado.</w:t>
-      </w:r>
-    </w:p>
-    <w:p>
-      <w:pPr>
-        <w:pStyle w:val="waifutext"/>
-        <w:numPr>
-          <w:ilvl w:val="0"/>
-          <w:numId w:val="1"/>
-        </w:numPr>
-        <w:jc w:val="both"/>
-      </w:pPr>
-      <w:r>
-        <w:t>Southbridge: Controla el flujo de información con el resto de dispositivos (USB, IDE, SATA). Así como las ranuras de expansión y gráficas integradas.</w:t>
+      <w:proofErr w:type="spellStart"/>
+      <w:r>
+        <w:t>Northbridge</w:t>
+      </w:r>
+      <w:proofErr w:type="spellEnd"/>
+      <w:r>
+        <w:t>: Controla el flujo de información entre memoria y procesador. Así como la tarjeta gráfica y el procesador. Los procesadores más actuales lo llevan integrado.</w:t>
+      </w:r>
+    </w:p>
+    <w:p>
+      <w:pPr>
+        <w:pStyle w:val="waifutext"/>
+        <w:numPr>
+          <w:ilvl w:val="0"/>
+          <w:numId w:val="1"/>
+        </w:numPr>
+        <w:jc w:val="both"/>
+      </w:pPr>
+      <w:proofErr w:type="spellStart"/>
+      <w:r>
+        <w:t>Southbridge</w:t>
+      </w:r>
+      <w:proofErr w:type="spellEnd"/>
+      <w:r>
+        <w:t>: Controla el flujo de información con el resto de dispositivos (USB, IDE, SATA). Así como las ranuras de expansión y gráficas integradas.</w:t>
       </w:r>
     </w:p>
     <w:p>
@@ -264,7 +324,15 @@
         <w:jc w:val="both"/>
       </w:pPr>
       <w:r>
-        <w:t>Conectores para dispositivos internos, como IDE, SATA, ventiladores, etc…</w:t>
+        <w:t xml:space="preserve">Conectores para dispositivos internos, como IDE, SATA, ventiladores, </w:t>
+      </w:r>
+      <w:proofErr w:type="spellStart"/>
+      <w:r>
+        <w:t>etc</w:t>
+      </w:r>
+      <w:proofErr w:type="spellEnd"/>
+      <w:r>
+        <w:t>…</w:t>
       </w:r>
     </w:p>
     <w:p>
@@ -413,7 +481,23 @@
         <w:jc w:val="both"/>
       </w:pPr>
       <w:r>
-        <w:t xml:space="preserve">La Random Access Memory (RAM) </w:t>
+        <w:t xml:space="preserve">La </w:t>
+      </w:r>
+      <w:proofErr w:type="spellStart"/>
+      <w:r>
+        <w:t>Random</w:t>
+      </w:r>
+      <w:proofErr w:type="spellEnd"/>
+      <w:r>
+        <w:t xml:space="preserve"> Access </w:t>
+      </w:r>
+      <w:proofErr w:type="spellStart"/>
+      <w:r>
+        <w:t>Memory</w:t>
+      </w:r>
+      <w:proofErr w:type="spellEnd"/>
+      <w:r>
+        <w:t xml:space="preserve"> (RAM) </w:t>
       </w:r>
       <w:r>
         <w:t>es la memoria principal de</w:t>
@@ -679,7 +763,15 @@
         <w:jc w:val="both"/>
       </w:pPr>
       <w:r>
-        <w:t xml:space="preserve">El puerto USB (Universal Serial Bus) fue diseñado para substituir el puerto PS/2, COM y DB25. Permite conectar hasta 127 dispositivos en el mismo puerto USB. Dispone de la tecnología Hot Swappable (Hot Plug) que permite a los dispositivos ser reconocidos por el ordenador nada más conectarlos. Existen diferentes estándares y </w:t>
+        <w:t xml:space="preserve">El puerto USB (Universal Serial Bus) fue diseñado para substituir el puerto PS/2, COM y DB25. Permite conectar hasta 127 dispositivos en el mismo puerto USB. Dispone de la tecnología Hot </w:t>
+      </w:r>
+      <w:proofErr w:type="spellStart"/>
+      <w:r>
+        <w:t>Swappable</w:t>
+      </w:r>
+      <w:proofErr w:type="spellEnd"/>
+      <w:r>
+        <w:t xml:space="preserve"> (Hot Plug) que permite a los dispositivos ser reconocidos por el ordenador nada más conectarlos. Existen diferentes estándares y </w:t>
       </w:r>
       <w:r>
         <w:t>t</w:t>
@@ -712,7 +804,23 @@
           <w:b/>
           <w:bCs/>
         </w:rPr>
-        <w:t>Puerto FireWire (IEEE 1394)</w:t>
+        <w:t xml:space="preserve">Puerto </w:t>
+      </w:r>
+      <w:proofErr w:type="spellStart"/>
+      <w:r>
+        <w:rPr>
+          <w:b/>
+          <w:bCs/>
+        </w:rPr>
+        <w:t>FireWire</w:t>
+      </w:r>
+      <w:proofErr w:type="spellEnd"/>
+      <w:r>
+        <w:rPr>
+          <w:b/>
+          <w:bCs/>
+        </w:rPr>
+        <w:t xml:space="preserve"> (IEEE 1394)</w:t>
       </w:r>
     </w:p>
     <w:p>
@@ -787,8 +895,13 @@
         <w:pStyle w:val="waifutext"/>
         <w:jc w:val="both"/>
       </w:pPr>
-      <w:r>
-        <w:t>Jacks de 3.5mm que permiten la entrada y salida de señales de audio. Tres puertos como mínimo, más si el sonido es 5.1 o 7.1</w:t>
+      <w:proofErr w:type="spellStart"/>
+      <w:r>
+        <w:t>Jacks</w:t>
+      </w:r>
+      <w:proofErr w:type="spellEnd"/>
+      <w:r>
+        <w:t xml:space="preserve"> de 3.5mm que permiten la entrada y salida de señales de audio. Tres puertos como mínimo, más si el sonido es 5.1 o 7.1</w:t>
       </w:r>
     </w:p>
     <w:p>
@@ -1081,8 +1194,13 @@
         </w:numPr>
         <w:jc w:val="both"/>
       </w:pPr>
-      <w:r>
-        <w:t>Onboard / Integrada</w:t>
+      <w:proofErr w:type="spellStart"/>
+      <w:r>
+        <w:t>Onboard</w:t>
+      </w:r>
+      <w:proofErr w:type="spellEnd"/>
+      <w:r>
+        <w:t xml:space="preserve"> / Integrada</w:t>
       </w:r>
     </w:p>
     <w:p>
@@ -1103,6 +1221,7 @@
           <w:bCs/>
         </w:rPr>
       </w:pPr>
+      <w:proofErr w:type="spellStart"/>
       <w:r>
         <w:rPr>
           <w:b/>
@@ -1110,14 +1229,23 @@
         </w:rPr>
         <w:t>Pixels</w:t>
       </w:r>
-    </w:p>
-    <w:p>
-      <w:pPr>
-        <w:pStyle w:val="waifutext"/>
-        <w:jc w:val="both"/>
-      </w:pPr>
-      <w:r>
-        <w:t>Los Pixels son cada uno de los puntos que forman una imagen en una pantalla. La tarjeta gráfica se encarga de procesar estos píxeles. La resolución de una pantalla indica la cantidad de píxeles que tiene.</w:t>
+      <w:proofErr w:type="spellEnd"/>
+    </w:p>
+    <w:p>
+      <w:pPr>
+        <w:pStyle w:val="waifutext"/>
+        <w:jc w:val="both"/>
+      </w:pPr>
+      <w:r>
+        <w:t xml:space="preserve">Los </w:t>
+      </w:r>
+      <w:proofErr w:type="spellStart"/>
+      <w:r>
+        <w:t>Pixels</w:t>
+      </w:r>
+      <w:proofErr w:type="spellEnd"/>
+      <w:r>
+        <w:t xml:space="preserve"> son cada uno de los puntos que forman una imagen en una pantalla. La tarjeta gráfica se encarga de procesar estos píxeles. La resolución de una pantalla indica la cantidad de píxeles que tiene.</w:t>
       </w:r>
     </w:p>
     <w:p>
@@ -1187,8 +1315,13 @@
         </w:numPr>
         <w:jc w:val="both"/>
       </w:pPr>
-      <w:r>
-        <w:t>Jacks de audio</w:t>
+      <w:proofErr w:type="spellStart"/>
+      <w:r>
+        <w:t>Jacks</w:t>
+      </w:r>
+      <w:proofErr w:type="spellEnd"/>
+      <w:r>
+        <w:t xml:space="preserve"> de audio</w:t>
       </w:r>
     </w:p>
     <w:p>
@@ -1249,8 +1382,13 @@
         </w:numPr>
         <w:jc w:val="both"/>
       </w:pPr>
-      <w:r>
-        <w:t>Fast Ethernet: 100Mbps</w:t>
+      <w:proofErr w:type="spellStart"/>
+      <w:r>
+        <w:t>Fast</w:t>
+      </w:r>
+      <w:proofErr w:type="spellEnd"/>
+      <w:r>
+        <w:t xml:space="preserve"> Ethernet: 100Mbps</w:t>
       </w:r>
     </w:p>
     <w:p>
@@ -1388,7 +1526,15 @@
         <w:jc w:val="both"/>
       </w:pPr>
       <w:r>
-        <w:t>Cuando se borra un archivo de un disco, no se borra literalmente del disco, la información simplemente se deja de referenciar. De está forma se puede borrar información de manera más rápida y también se puede recuperar más fácilmente</w:t>
+        <w:t xml:space="preserve">Cuando se borra un archivo de un disco, no se borra literalmente del disco, la información simplemente se deja de referenciar. De </w:t>
+      </w:r>
+      <w:proofErr w:type="spellStart"/>
+      <w:r>
+        <w:t>está</w:t>
+      </w:r>
+      <w:proofErr w:type="spellEnd"/>
+      <w:r>
+        <w:t xml:space="preserve"> forma se puede borrar información de manera más rápida y también se puede recuperar más fácilmente</w:t>
       </w:r>
       <w:r>
         <w:t>.</w:t>
@@ -1585,7 +1731,15 @@
         <w:jc w:val="both"/>
       </w:pPr>
       <w:r>
-        <w:t>Las unidades de estado solido (SSD) permiten almacenar la información de manera permanente gracias a mi</w:t>
+        <w:t xml:space="preserve">Las unidades de estado </w:t>
+      </w:r>
+      <w:proofErr w:type="spellStart"/>
+      <w:r>
+        <w:t>solido</w:t>
+      </w:r>
+      <w:proofErr w:type="spellEnd"/>
+      <w:r>
+        <w:t xml:space="preserve"> (SSD) permiten almacenar la información de manera permanente gracias a mi</w:t>
       </w:r>
       <w:r>
         <w:t>crochips con memorias flash conectadas entre sí. Son una evolución de la tecnología que utilizan las memorias USB. No disponen de elementos mecánicos, pero disponen de un procesador que les permite realizar operaciones de E/S</w:t>
@@ -1759,7 +1913,23 @@
         <w:jc w:val="both"/>
       </w:pPr>
       <w:r>
-        <w:t>Las unidades ópticas permiten almacenar información binaria en discos de policarbonato, gracias a un láser que crea y lee pits y lands.</w:t>
+        <w:t xml:space="preserve">Las unidades ópticas permiten almacenar información binaria en discos de policarbonato, gracias a un láser que crea y lee </w:t>
+      </w:r>
+      <w:proofErr w:type="spellStart"/>
+      <w:r>
+        <w:t>pits</w:t>
+      </w:r>
+      <w:proofErr w:type="spellEnd"/>
+      <w:r>
+        <w:t xml:space="preserve"> y </w:t>
+      </w:r>
+      <w:proofErr w:type="spellStart"/>
+      <w:r>
+        <w:t>lands</w:t>
+      </w:r>
+      <w:proofErr w:type="spellEnd"/>
+      <w:r>
+        <w:t>.</w:t>
       </w:r>
     </w:p>
     <w:p>
@@ -1771,7 +1941,31 @@
         <w:jc w:val="both"/>
       </w:pPr>
       <w:r>
-        <w:t>El láser quema la superficie del disco para crear estos pits y luego es capaz de leer información haciendo reflejar luz y detectando si vuelve o no, en caso de contactar con un land o con un pit, respectivamente</w:t>
+        <w:t xml:space="preserve">El láser quema la superficie del disco para crear estos </w:t>
+      </w:r>
+      <w:proofErr w:type="spellStart"/>
+      <w:r>
+        <w:t>pits</w:t>
+      </w:r>
+      <w:proofErr w:type="spellEnd"/>
+      <w:r>
+        <w:t xml:space="preserve"> y luego es capaz de leer información haciendo reflejar luz y detectando si vuelve o no, en caso de contactar con un </w:t>
+      </w:r>
+      <w:proofErr w:type="spellStart"/>
+      <w:r>
+        <w:t>land</w:t>
+      </w:r>
+      <w:proofErr w:type="spellEnd"/>
+      <w:r>
+        <w:t xml:space="preserve"> o con un </w:t>
+      </w:r>
+      <w:proofErr w:type="spellStart"/>
+      <w:r>
+        <w:t>pit</w:t>
+      </w:r>
+      <w:proofErr w:type="spellEnd"/>
+      <w:r>
+        <w:t>, respectivamente</w:t>
       </w:r>
     </w:p>
     <w:p>
@@ -1812,7 +2006,39 @@
         <w:jc w:val="both"/>
       </w:pPr>
       <w:r>
-        <w:t xml:space="preserve">Los CD utilizan una capa de tinte para simular los pits y los lands y tiene un láser con dos intensidades, uno para crear los pits y lands y otro para leer la </w:t>
+        <w:t xml:space="preserve">Los CD utilizan una capa de tinte para simular los </w:t>
+      </w:r>
+      <w:proofErr w:type="spellStart"/>
+      <w:r>
+        <w:t>pits</w:t>
+      </w:r>
+      <w:proofErr w:type="spellEnd"/>
+      <w:r>
+        <w:t xml:space="preserve"> y los </w:t>
+      </w:r>
+      <w:proofErr w:type="spellStart"/>
+      <w:r>
+        <w:t>lands</w:t>
+      </w:r>
+      <w:proofErr w:type="spellEnd"/>
+      <w:r>
+        <w:t xml:space="preserve"> y tiene un láser con dos intensidades, uno para crear los </w:t>
+      </w:r>
+      <w:proofErr w:type="spellStart"/>
+      <w:r>
+        <w:t>pits</w:t>
+      </w:r>
+      <w:proofErr w:type="spellEnd"/>
+      <w:r>
+        <w:t xml:space="preserve"> y </w:t>
+      </w:r>
+      <w:proofErr w:type="spellStart"/>
+      <w:r>
+        <w:t>lands</w:t>
+      </w:r>
+      <w:proofErr w:type="spellEnd"/>
+      <w:r>
+        <w:t xml:space="preserve"> y otro para leer la </w:t>
       </w:r>
       <w:r>
         <w:t>información</w:t>
@@ -1859,13 +2085,45 @@
         <w:jc w:val="both"/>
       </w:pPr>
       <w:r>
-        <w:t xml:space="preserve">Los DVDs mejoran la capacidad de los CDs gracias un </w:t>
+        <w:t xml:space="preserve">Los </w:t>
+      </w:r>
+      <w:proofErr w:type="spellStart"/>
+      <w:r>
+        <w:t>DVDs</w:t>
+      </w:r>
+      <w:proofErr w:type="spellEnd"/>
+      <w:r>
+        <w:t xml:space="preserve"> mejoran la capacidad de los </w:t>
+      </w:r>
+      <w:proofErr w:type="spellStart"/>
+      <w:r>
+        <w:t>CDs</w:t>
+      </w:r>
+      <w:proofErr w:type="spellEnd"/>
+      <w:r>
+        <w:t xml:space="preserve"> gracias un </w:t>
       </w:r>
       <w:r>
         <w:t>láser</w:t>
       </w:r>
       <w:r>
-        <w:t xml:space="preserve"> más fino capaz de hacer pits y lands más </w:t>
+        <w:t xml:space="preserve"> más fino capaz de hacer </w:t>
+      </w:r>
+      <w:proofErr w:type="spellStart"/>
+      <w:r>
+        <w:t>pits</w:t>
+      </w:r>
+      <w:proofErr w:type="spellEnd"/>
+      <w:r>
+        <w:t xml:space="preserve"> y </w:t>
+      </w:r>
+      <w:proofErr w:type="spellStart"/>
+      <w:r>
+        <w:t>lands</w:t>
+      </w:r>
+      <w:proofErr w:type="spellEnd"/>
+      <w:r>
+        <w:t xml:space="preserve"> más </w:t>
       </w:r>
       <w:r>
         <w:t>pequeños</w:t>
@@ -1886,7 +2144,23 @@
         <w:jc w:val="both"/>
       </w:pPr>
       <w:r>
-        <w:t xml:space="preserve">La tecnología Dual Layer permite a los DvD tener </w:t>
+        <w:t xml:space="preserve">La tecnología Dual </w:t>
+      </w:r>
+      <w:proofErr w:type="spellStart"/>
+      <w:r>
+        <w:t>Layer</w:t>
+      </w:r>
+      <w:proofErr w:type="spellEnd"/>
+      <w:r>
+        <w:t xml:space="preserve"> permite a los </w:t>
+      </w:r>
+      <w:proofErr w:type="spellStart"/>
+      <w:r>
+        <w:t>DvD</w:t>
+      </w:r>
+      <w:proofErr w:type="spellEnd"/>
+      <w:r>
+        <w:t xml:space="preserve"> tener </w:t>
       </w:r>
       <w:r>
         <w:t>más</w:t>
@@ -1933,7 +2207,31 @@
         <w:jc w:val="both"/>
       </w:pPr>
       <w:r>
-        <w:t xml:space="preserve">Los Blu-Ray tiene más capacidad que los DvD gracias a un láser azul muy fino que permite hacer pits y lands </w:t>
+        <w:t xml:space="preserve">Los Blu-Ray tiene más capacidad que los </w:t>
+      </w:r>
+      <w:proofErr w:type="spellStart"/>
+      <w:r>
+        <w:t>DvD</w:t>
+      </w:r>
+      <w:proofErr w:type="spellEnd"/>
+      <w:r>
+        <w:t xml:space="preserve"> gracias a un láser azul muy fino que permite hacer </w:t>
+      </w:r>
+      <w:proofErr w:type="spellStart"/>
+      <w:r>
+        <w:t>pits</w:t>
+      </w:r>
+      <w:proofErr w:type="spellEnd"/>
+      <w:r>
+        <w:t xml:space="preserve"> y </w:t>
+      </w:r>
+      <w:proofErr w:type="spellStart"/>
+      <w:r>
+        <w:t>lands</w:t>
+      </w:r>
+      <w:proofErr w:type="spellEnd"/>
+      <w:r>
+        <w:t xml:space="preserve"> </w:t>
       </w:r>
       <w:r>
         <w:t>aún</w:t>
@@ -1980,7 +2278,23 @@
         <w:jc w:val="both"/>
       </w:pPr>
       <w:r>
-        <w:t>Los Holographic Versatile Disc son el futuro de los dispositivos ópticos, con una capacidad de 6TB y una transferencia de 1Gbps</w:t>
+        <w:t xml:space="preserve">Los </w:t>
+      </w:r>
+      <w:proofErr w:type="spellStart"/>
+      <w:r>
+        <w:t>Holographic</w:t>
+      </w:r>
+      <w:proofErr w:type="spellEnd"/>
+      <w:r>
+        <w:t xml:space="preserve"> </w:t>
+      </w:r>
+      <w:proofErr w:type="spellStart"/>
+      <w:r>
+        <w:t>Versatile</w:t>
+      </w:r>
+      <w:proofErr w:type="spellEnd"/>
+      <w:r>
+        <w:t xml:space="preserve"> Disc son el futuro de los dispositivos ópticos, con una capacidad de 6TB y una transferencia de 1Gbps</w:t>
       </w:r>
     </w:p>
     <w:p>
@@ -2003,13 +2317,23 @@
       <w:r>
         <w:t xml:space="preserve">Las tecnologías ópticas son retro compatibles, es decir un lector Blu-Ray es capaz de leer DVD y </w:t>
       </w:r>
+      <w:proofErr w:type="spellStart"/>
       <w:proofErr w:type="gramStart"/>
       <w:r>
         <w:t>CDs</w:t>
       </w:r>
+      <w:proofErr w:type="spellEnd"/>
       <w:proofErr w:type="gramEnd"/>
       <w:r>
-        <w:t xml:space="preserve"> pero un lector de CD no puede leer ni DVD ni Blu-rays dado el tamaño del láser.</w:t>
+        <w:t xml:space="preserve"> pero un lector de CD no puede leer ni DVD ni </w:t>
+      </w:r>
+      <w:proofErr w:type="spellStart"/>
+      <w:r>
+        <w:t>Blu-rays</w:t>
+      </w:r>
+      <w:proofErr w:type="spellEnd"/>
+      <w:r>
+        <w:t xml:space="preserve"> dado el tamaño del láser.</w:t>
       </w:r>
     </w:p>
     <w:p>
@@ -2054,8 +2378,64 @@
         <w:jc w:val="both"/>
       </w:pPr>
       <w:r>
-        <w:t>Las memorias flash son memorias de almacenamiento secundario utilizadas principalmente para ampliar la capacidad de almacenamiento de equipos compactos. Las tecnologías más comunes son: CompactFlas, Microdrive, SD memory card, memory stick, Xd</w:t>
-      </w:r>
+        <w:t xml:space="preserve">Las memorias flash son memorias de almacenamiento secundario utilizadas principalmente para ampliar la capacidad de almacenamiento de equipos compactos. Las tecnologías más comunes son: </w:t>
+      </w:r>
+      <w:proofErr w:type="spellStart"/>
+      <w:r>
+        <w:t>CompactFlas</w:t>
+      </w:r>
+      <w:r>
+        <w:t>h</w:t>
+      </w:r>
+      <w:proofErr w:type="spellEnd"/>
+      <w:r>
+        <w:t xml:space="preserve">, </w:t>
+      </w:r>
+      <w:proofErr w:type="spellStart"/>
+      <w:r>
+        <w:t>Microdrive</w:t>
+      </w:r>
+      <w:proofErr w:type="spellEnd"/>
+      <w:r>
+        <w:t xml:space="preserve">, SD </w:t>
+      </w:r>
+      <w:proofErr w:type="spellStart"/>
+      <w:r>
+        <w:t>memory</w:t>
+      </w:r>
+      <w:proofErr w:type="spellEnd"/>
+      <w:r>
+        <w:t xml:space="preserve"> </w:t>
+      </w:r>
+      <w:proofErr w:type="spellStart"/>
+      <w:r>
+        <w:t>card</w:t>
+      </w:r>
+      <w:proofErr w:type="spellEnd"/>
+      <w:r>
+        <w:t xml:space="preserve">, </w:t>
+      </w:r>
+      <w:proofErr w:type="spellStart"/>
+      <w:r>
+        <w:t>memory</w:t>
+      </w:r>
+      <w:proofErr w:type="spellEnd"/>
+      <w:r>
+        <w:t xml:space="preserve"> </w:t>
+      </w:r>
+      <w:proofErr w:type="spellStart"/>
+      <w:r>
+        <w:t>stick</w:t>
+      </w:r>
+      <w:proofErr w:type="spellEnd"/>
+      <w:r>
+        <w:t xml:space="preserve">, </w:t>
+      </w:r>
+      <w:proofErr w:type="spellStart"/>
+      <w:r>
+        <w:t>xD</w:t>
+      </w:r>
+      <w:proofErr w:type="spellEnd"/>
     </w:p>
     <w:p>
       <w:pPr>
@@ -2103,8 +2483,13 @@
         <w:jc w:val="both"/>
       </w:pPr>
       <w:r>
-        <w:t>Periférico de entrada que utiliza una serie de teclas para enviar la información del carácter pulsado al ordenador. Existen diversas distribuciones de teclas, siendo las más comunes: QWERTY, AZERTY, Dvorak, Colemak</w:t>
-      </w:r>
+        <w:t xml:space="preserve">Periférico de entrada que utiliza una serie de teclas para enviar la información del carácter pulsado al ordenador. Existen diversas distribuciones de teclas, siendo las más comunes: QWERTY, AZERTY, Dvorak, </w:t>
+      </w:r>
+      <w:proofErr w:type="spellStart"/>
+      <w:r>
+        <w:t>Colemak</w:t>
+      </w:r>
+      <w:proofErr w:type="spellEnd"/>
     </w:p>
     <w:p>
       <w:pPr>
@@ -2212,8 +2597,13 @@
         </w:tabs>
         <w:jc w:val="both"/>
       </w:pPr>
-      <w:r>
-        <w:t>Trackball: dispone de una bola en un lateral que mueve el usuario directamente con el pulgar en lugar de mover el ratón como tal</w:t>
+      <w:proofErr w:type="spellStart"/>
+      <w:r>
+        <w:t>Trackball</w:t>
+      </w:r>
+      <w:proofErr w:type="spellEnd"/>
+      <w:r>
+        <w:t>: dispone de una bola en un lateral que mueve el usuario directamente con el pulgar en lugar de mover el ratón como tal</w:t>
       </w:r>
     </w:p>
     <w:p>
@@ -2244,8 +2634,13 @@
         </w:tabs>
         <w:jc w:val="both"/>
       </w:pPr>
-      <w:r>
-        <w:t>Airmouse: no necesitan una superficie ya que pueden detectar el movimiento en base a unos giroscopios</w:t>
+      <w:proofErr w:type="spellStart"/>
+      <w:r>
+        <w:t>Airmouse</w:t>
+      </w:r>
+      <w:proofErr w:type="spellEnd"/>
+      <w:r>
+        <w:t>: no necesitan una superficie ya que pueden detectar el movimiento en base a unos giroscopios</w:t>
       </w:r>
     </w:p>
     <w:p>
@@ -2263,10 +2658,12 @@
       <w:r>
         <w:t xml:space="preserve">Ratón de dedo: como un </w:t>
       </w:r>
+      <w:proofErr w:type="spellStart"/>
       <w:proofErr w:type="gramStart"/>
       <w:r>
         <w:t>airmouse</w:t>
       </w:r>
+      <w:proofErr w:type="spellEnd"/>
       <w:proofErr w:type="gramEnd"/>
       <w:r>
         <w:t xml:space="preserve"> pero del tamaño y forma de un anillo</w:t>

--- a/SIST/Tema4/SIST-Tema4-2eva.docx
+++ b/SIST/Tema4/SIST-Tema4-2eva.docx
@@ -12,34 +12,19 @@
         <w:rPr>
           <w:sz w:val="160"/>
           <w:szCs w:val="160"/>
-          <w:lang w:val="en-GB"/>
-        </w:rPr>
-      </w:pPr>
-      <w:proofErr w:type="spellStart"/>
+        </w:rPr>
+      </w:pPr>
       <w:r>
         <w:rPr>
           <w:sz w:val="160"/>
           <w:szCs w:val="160"/>
-          <w:lang w:val="en-GB"/>
-        </w:rPr>
-        <w:t>Tema</w:t>
-      </w:r>
-      <w:proofErr w:type="spellEnd"/>
-      <w:r>
-        <w:rPr>
-          <w:sz w:val="160"/>
-          <w:szCs w:val="160"/>
-          <w:lang w:val="en-GB"/>
-        </w:rPr>
-        <w:t xml:space="preserve"> 4: 2eva</w:t>
-      </w:r>
-    </w:p>
-    <w:p>
-      <w:pPr>
-        <w:jc w:val="both"/>
-        <w:rPr>
-          <w:lang w:val="en-GB"/>
-        </w:rPr>
+        </w:rPr>
+        <w:t>Tema 4: 2eva</w:t>
+      </w:r>
+    </w:p>
+    <w:p>
+      <w:pPr>
+        <w:jc w:val="both"/>
       </w:pPr>
     </w:p>
     <w:p>
@@ -74,7 +59,22 @@
         <w:jc w:val="both"/>
       </w:pPr>
       <w:r>
-        <w:t xml:space="preserve">El zócalo del procesador (socket) es la zona de la placa base donde se conecta el procesador, va encajado no soldado. Alrededor del socket se encuentran los anclajes del disipador y del ventilador de extracción del procesador. Los diferentes procesadores requieren una placa base correspondiente para su correcto funcionamiento (AMD o Intel). Existen dos tipos de </w:t>
+        <w:t xml:space="preserve">El zócalo del procesador (socket) es la </w:t>
+      </w:r>
+      <w:r>
+        <w:rPr>
+          <w:highlight w:val="yellow"/>
+        </w:rPr>
+        <w:t>zona de la placa base donde se conecta el procesador,</w:t>
+      </w:r>
+      <w:r>
+        <w:t xml:space="preserve"> va encajado no soldado. Alrededor del socket se encuentran los anclajes del disipador y del ventilador de extracción del procesador. Los diferentes procesadores requieren una placa base correspondiente para su correcto funcionamiento (AMD o Intel)</w:t>
+      </w:r>
+      <w:r>
+        <w:t>, es decir, debe existir una relación entre socket y procesador</w:t>
+      </w:r>
+      <w:r>
+        <w:t xml:space="preserve">. Existen dos tipos de </w:t>
       </w:r>
       <w:proofErr w:type="spellStart"/>
       <w:r>
@@ -95,52 +95,88 @@
         <w:jc w:val="both"/>
       </w:pPr>
       <w:r>
+        <w:rPr>
+          <w:highlight w:val="yellow"/>
+        </w:rPr>
         <w:t xml:space="preserve">ZIF (Zero </w:t>
       </w:r>
       <w:proofErr w:type="spellStart"/>
       <w:r>
+        <w:rPr>
+          <w:highlight w:val="yellow"/>
+        </w:rPr>
         <w:t>Insertion</w:t>
       </w:r>
       <w:proofErr w:type="spellEnd"/>
       <w:r>
+        <w:rPr>
+          <w:highlight w:val="yellow"/>
+        </w:rPr>
         <w:t xml:space="preserve"> </w:t>
       </w:r>
       <w:proofErr w:type="spellStart"/>
       <w:r>
+        <w:rPr>
+          <w:highlight w:val="yellow"/>
+        </w:rPr>
         <w:t>Force</w:t>
       </w:r>
       <w:proofErr w:type="spellEnd"/>
       <w:r>
-        <w:t>): las patillas de conexión las tiene el procesador</w:t>
-      </w:r>
-    </w:p>
-    <w:p>
-      <w:pPr>
-        <w:pStyle w:val="waifutext"/>
-        <w:numPr>
-          <w:ilvl w:val="0"/>
-          <w:numId w:val="1"/>
-        </w:numPr>
-        <w:jc w:val="both"/>
-      </w:pPr>
-      <w:r>
+        <w:rPr>
+          <w:highlight w:val="yellow"/>
+        </w:rPr>
+        <w:t>):</w:t>
+      </w:r>
+      <w:r>
+        <w:t xml:space="preserve"> las patillas de conexión las tiene el procesador</w:t>
+      </w:r>
+    </w:p>
+    <w:p>
+      <w:pPr>
+        <w:pStyle w:val="waifutext"/>
+        <w:numPr>
+          <w:ilvl w:val="0"/>
+          <w:numId w:val="1"/>
+        </w:numPr>
+        <w:jc w:val="both"/>
+      </w:pPr>
+      <w:r>
+        <w:rPr>
+          <w:highlight w:val="yellow"/>
+        </w:rPr>
         <w:t>LGA (</w:t>
       </w:r>
       <w:proofErr w:type="spellStart"/>
       <w:r>
+        <w:rPr>
+          <w:highlight w:val="yellow"/>
+        </w:rPr>
         <w:t>Land</w:t>
       </w:r>
       <w:proofErr w:type="spellEnd"/>
       <w:r>
+        <w:rPr>
+          <w:highlight w:val="yellow"/>
+        </w:rPr>
         <w:t xml:space="preserve"> </w:t>
       </w:r>
       <w:proofErr w:type="spellStart"/>
       <w:r>
+        <w:rPr>
+          <w:highlight w:val="yellow"/>
+        </w:rPr>
         <w:t>Grid</w:t>
       </w:r>
       <w:proofErr w:type="spellEnd"/>
       <w:r>
-        <w:t xml:space="preserve"> Array): Las patillas de conexión las tiene el socket</w:t>
+        <w:rPr>
+          <w:highlight w:val="yellow"/>
+        </w:rPr>
+        <w:t xml:space="preserve"> Array):</w:t>
+      </w:r>
+      <w:r>
+        <w:t xml:space="preserve"> Las patillas de conexión las tiene el socket</w:t>
       </w:r>
     </w:p>
     <w:p>
@@ -175,43 +211,70 @@
         <w:t>El chipset es el conjunto de circuitos integrados</w:t>
       </w:r>
       <w:r>
-        <w:t xml:space="preserve"> que permiten que un procesador funcione con la placa base. Se utiliza como puente de conexión entre el procesador y el resto de elementos de la placa base. Existen dos chips:</w:t>
-      </w:r>
-    </w:p>
-    <w:p>
-      <w:pPr>
-        <w:pStyle w:val="waifutext"/>
-        <w:numPr>
-          <w:ilvl w:val="0"/>
-          <w:numId w:val="1"/>
-        </w:numPr>
-        <w:jc w:val="both"/>
-      </w:pPr>
-      <w:proofErr w:type="spellStart"/>
-      <w:r>
+        <w:t xml:space="preserve"> que permiten que un procesador funcione con la placa base. </w:t>
+      </w:r>
+      <w:r>
+        <w:rPr>
+          <w:highlight w:val="yellow"/>
+        </w:rPr>
+        <w:t>Se utiliza como puente de conexión entre el procesador y el resto de elementos de la placa base.</w:t>
+      </w:r>
+      <w:r>
+        <w:t xml:space="preserve"> Existen dos chips:</w:t>
+      </w:r>
+    </w:p>
+    <w:p>
+      <w:pPr>
+        <w:pStyle w:val="waifutext"/>
+        <w:numPr>
+          <w:ilvl w:val="0"/>
+          <w:numId w:val="1"/>
+        </w:numPr>
+        <w:jc w:val="both"/>
+      </w:pPr>
+      <w:proofErr w:type="spellStart"/>
+      <w:r>
+        <w:rPr>
+          <w:highlight w:val="yellow"/>
+        </w:rPr>
         <w:t>Northbridge</w:t>
       </w:r>
       <w:proofErr w:type="spellEnd"/>
       <w:r>
-        <w:t>: Controla el flujo de información entre memoria y procesador. Así como la tarjeta gráfica y el procesador. Los procesadores más actuales lo llevan integrado.</w:t>
-      </w:r>
-    </w:p>
-    <w:p>
-      <w:pPr>
-        <w:pStyle w:val="waifutext"/>
-        <w:numPr>
-          <w:ilvl w:val="0"/>
-          <w:numId w:val="1"/>
-        </w:numPr>
-        <w:jc w:val="both"/>
-      </w:pPr>
-      <w:proofErr w:type="spellStart"/>
-      <w:r>
+        <w:rPr>
+          <w:highlight w:val="yellow"/>
+        </w:rPr>
+        <w:t>:</w:t>
+      </w:r>
+      <w:r>
+        <w:t xml:space="preserve"> Controla el flujo de información entre memoria y procesador. Así como la tarjeta gráfica y el procesador. Los procesadores más actuales lo llevan integrado.</w:t>
+      </w:r>
+    </w:p>
+    <w:p>
+      <w:pPr>
+        <w:pStyle w:val="waifutext"/>
+        <w:numPr>
+          <w:ilvl w:val="0"/>
+          <w:numId w:val="1"/>
+        </w:numPr>
+        <w:jc w:val="both"/>
+      </w:pPr>
+      <w:proofErr w:type="spellStart"/>
+      <w:r>
+        <w:rPr>
+          <w:highlight w:val="yellow"/>
+        </w:rPr>
         <w:t>Southbridge</w:t>
       </w:r>
       <w:proofErr w:type="spellEnd"/>
       <w:r>
-        <w:t>: Controla el flujo de información con el resto de dispositivos (USB, IDE, SATA). Así como las ranuras de expansión y gráficas integradas.</w:t>
+        <w:rPr>
+          <w:highlight w:val="yellow"/>
+        </w:rPr>
+        <w:t>:</w:t>
+      </w:r>
+      <w:r>
+        <w:t xml:space="preserve"> Controla el flujo de información con el resto de dispositivos (USB, IDE, SATA). Así como las ranuras de expansión y gráficas integradas.</w:t>
       </w:r>
     </w:p>
     <w:p>
@@ -346,19 +409,6 @@
       </w:pPr>
       <w:r>
         <w:t>Conectores para dispositivos externos como USB, HDMI, PS/2, COM</w:t>
-      </w:r>
-    </w:p>
-    <w:p>
-      <w:pPr>
-        <w:rPr>
-          <w:rFonts w:ascii="Arial" w:hAnsi="Arial" w:cs="Arial"/>
-          <w:sz w:val="28"/>
-          <w:szCs w:val="28"/>
-          <w:u w:val="single" w:color="FF0000"/>
-        </w:rPr>
-      </w:pPr>
-      <w:r>
-        <w:br w:type="page"/>
       </w:r>
     </w:p>
     <w:p>
@@ -394,33 +444,54 @@
         <w:jc w:val="both"/>
       </w:pPr>
       <w:r>
-        <w:t>La memoria caché es la memoria que se encuentra en el procesador. Su finalidad es guardar datos e instrucciones que el procesador necesita tener más accesibles por lo que es de gran velocidad. Existen tres tipos:</w:t>
-      </w:r>
-    </w:p>
-    <w:p>
-      <w:pPr>
-        <w:pStyle w:val="waifutext"/>
-        <w:numPr>
-          <w:ilvl w:val="0"/>
-          <w:numId w:val="1"/>
-        </w:numPr>
-        <w:jc w:val="both"/>
-      </w:pPr>
-      <w:r>
-        <w:t>Caché de primer nivel (L1): existe una por núcleo de procesador que se dividen en dos. Una caché de datos y otra de instrucciones. Es la más pequeña y rápida. Tiene una capacidad de entre 64KB y 512KB</w:t>
-      </w:r>
-    </w:p>
-    <w:p>
-      <w:pPr>
-        <w:pStyle w:val="waifutext"/>
-        <w:numPr>
-          <w:ilvl w:val="0"/>
-          <w:numId w:val="1"/>
-        </w:numPr>
-        <w:jc w:val="both"/>
-      </w:pPr>
-      <w:r>
-        <w:t xml:space="preserve">Caché de segundo nivel (L2):  una por </w:t>
+        <w:t xml:space="preserve">La memoria caché es la memoria que se encuentra en el procesador. </w:t>
+      </w:r>
+      <w:r>
+        <w:rPr>
+          <w:highlight w:val="yellow"/>
+        </w:rPr>
+        <w:t>Su finalidad es guardar datos e instrucciones que el procesador necesita tener más accesibles por lo que es de gran velocidad.</w:t>
+      </w:r>
+      <w:r>
+        <w:t xml:space="preserve"> Existen tres tipos:</w:t>
+      </w:r>
+    </w:p>
+    <w:p>
+      <w:pPr>
+        <w:pStyle w:val="waifutext"/>
+        <w:numPr>
+          <w:ilvl w:val="0"/>
+          <w:numId w:val="1"/>
+        </w:numPr>
+        <w:jc w:val="both"/>
+      </w:pPr>
+      <w:r>
+        <w:rPr>
+          <w:highlight w:val="yellow"/>
+        </w:rPr>
+        <w:t>Caché de primer nivel (L1):</w:t>
+      </w:r>
+      <w:r>
+        <w:t xml:space="preserve"> existe una por núcleo de procesador que se dividen en dos. Una caché de datos y otra de instrucciones. Es la más pequeña y rápida. Tiene una capacidad de entre 64KB y 512KB</w:t>
+      </w:r>
+    </w:p>
+    <w:p>
+      <w:pPr>
+        <w:pStyle w:val="waifutext"/>
+        <w:numPr>
+          <w:ilvl w:val="0"/>
+          <w:numId w:val="1"/>
+        </w:numPr>
+        <w:jc w:val="both"/>
+      </w:pPr>
+      <w:r>
+        <w:rPr>
+          <w:highlight w:val="yellow"/>
+        </w:rPr>
+        <w:t>Caché de segundo nivel (L2):</w:t>
+      </w:r>
+      <w:r>
+        <w:t xml:space="preserve">  una por </w:t>
       </w:r>
       <w:r>
         <w:t>núcleo</w:t>
@@ -445,7 +516,13 @@
         <w:jc w:val="both"/>
       </w:pPr>
       <w:r>
-        <w:t xml:space="preserve">Caché de tercer nivel (L3): </w:t>
+        <w:rPr>
+          <w:highlight w:val="yellow"/>
+        </w:rPr>
+        <w:t>Caché de tercer nivel (L3):</w:t>
+      </w:r>
+      <w:r>
+        <w:t xml:space="preserve"> </w:t>
       </w:r>
       <w:r>
         <w:t>existe una por procesador, fuera de la zona de los núcleos con los que se comunica a través de buses. Es la más lenta pero la de mayor capacidad, entre 4MB y 64MB.</w:t>
@@ -457,7 +534,16 @@
         <w:jc w:val="both"/>
       </w:pPr>
       <w:r>
-        <w:t>La memoria caché es un factor fundamental a la hora de medir la potencia de un procesador. Tener una mayor memoria caché, especialmente L3, supondrá una mayor velocidad de procesamiento, especialmente al ejecutar varios procesos a la vez.</w:t>
+        <w:t xml:space="preserve">La memoria caché es un factor fundamental a la hora de medir la potencia de un procesador. </w:t>
+      </w:r>
+      <w:r>
+        <w:rPr>
+          <w:highlight w:val="yellow"/>
+        </w:rPr>
+        <w:t>Tener una mayor memoria caché, especialmente L3, supondrá una mayor velocidad de procesamiento,</w:t>
+      </w:r>
+      <w:r>
+        <w:t xml:space="preserve"> especialmente al ejecutar varios procesos a la vez.</w:t>
       </w:r>
     </w:p>
     <w:p>
@@ -481,89 +567,149 @@
         <w:jc w:val="both"/>
       </w:pPr>
       <w:r>
+        <w:rPr>
+          <w:highlight w:val="yellow"/>
+        </w:rPr>
         <w:t xml:space="preserve">La </w:t>
       </w:r>
       <w:proofErr w:type="spellStart"/>
       <w:r>
+        <w:rPr>
+          <w:highlight w:val="yellow"/>
+        </w:rPr>
         <w:t>Random</w:t>
       </w:r>
       <w:proofErr w:type="spellEnd"/>
       <w:r>
+        <w:rPr>
+          <w:highlight w:val="yellow"/>
+        </w:rPr>
         <w:t xml:space="preserve"> Access </w:t>
       </w:r>
       <w:proofErr w:type="spellStart"/>
       <w:r>
+        <w:rPr>
+          <w:highlight w:val="yellow"/>
+        </w:rPr>
         <w:t>Memory</w:t>
       </w:r>
       <w:proofErr w:type="spellEnd"/>
       <w:r>
+        <w:rPr>
+          <w:highlight w:val="yellow"/>
+        </w:rPr>
         <w:t xml:space="preserve"> (RAM) </w:t>
       </w:r>
       <w:r>
+        <w:rPr>
+          <w:highlight w:val="yellow"/>
+        </w:rPr>
         <w:t>es la memoria principal de</w:t>
       </w:r>
       <w:r>
+        <w:rPr>
+          <w:highlight w:val="yellow"/>
+        </w:rPr>
         <w:t>l</w:t>
       </w:r>
       <w:r>
-        <w:t xml:space="preserve"> ordenador, encargada de almacenar datos e instrucciones de programas en ejecución. Características:</w:t>
-      </w:r>
-    </w:p>
-    <w:p>
-      <w:pPr>
-        <w:pStyle w:val="waifutext"/>
-        <w:numPr>
-          <w:ilvl w:val="0"/>
-          <w:numId w:val="1"/>
-        </w:numPr>
-        <w:jc w:val="both"/>
-      </w:pPr>
-      <w:r>
-        <w:t>Es volátil, la información se pierde cuando no tiene corriente eléctrica</w:t>
-      </w:r>
-    </w:p>
-    <w:p>
-      <w:pPr>
-        <w:pStyle w:val="waifutext"/>
-        <w:numPr>
-          <w:ilvl w:val="0"/>
-          <w:numId w:val="1"/>
-        </w:numPr>
-        <w:jc w:val="both"/>
-      </w:pPr>
-      <w:r>
-        <w:t>Es modular, son circuitos que se pueden poner o quitar de la placa base. Existen dos factores de forma principales. DIMM para sobremesa y SO-DIMM para portátiles.</w:t>
-      </w:r>
-    </w:p>
-    <w:p>
-      <w:pPr>
-        <w:pStyle w:val="waifutext"/>
-        <w:numPr>
-          <w:ilvl w:val="0"/>
-          <w:numId w:val="1"/>
-        </w:numPr>
-        <w:jc w:val="both"/>
-      </w:pPr>
-      <w:r>
-        <w:t>La tecnología que utiliza es la DDR. Existen desde DDR hasta DDR4</w:t>
-      </w:r>
-    </w:p>
-    <w:p>
-      <w:pPr>
-        <w:pStyle w:val="waifutext"/>
-        <w:numPr>
-          <w:ilvl w:val="0"/>
-          <w:numId w:val="1"/>
-        </w:numPr>
-        <w:jc w:val="both"/>
-      </w:pPr>
-      <w:r>
+        <w:rPr>
+          <w:highlight w:val="yellow"/>
+        </w:rPr>
+        <w:t xml:space="preserve"> ordenador</w:t>
+      </w:r>
+      <w:r>
+        <w:t>, encargada de almacenar datos e instrucciones de programas en ejecución. Características:</w:t>
+      </w:r>
+    </w:p>
+    <w:p>
+      <w:pPr>
+        <w:pStyle w:val="waifutext"/>
+        <w:numPr>
+          <w:ilvl w:val="0"/>
+          <w:numId w:val="1"/>
+        </w:numPr>
+        <w:jc w:val="both"/>
+      </w:pPr>
+      <w:r>
+        <w:rPr>
+          <w:highlight w:val="yellow"/>
+        </w:rPr>
+        <w:t>Es volátil</w:t>
+      </w:r>
+      <w:r>
+        <w:t>, la información se pierde cuando no tiene corriente eléctrica</w:t>
+      </w:r>
+    </w:p>
+    <w:p>
+      <w:pPr>
+        <w:pStyle w:val="waifutext"/>
+        <w:numPr>
+          <w:ilvl w:val="0"/>
+          <w:numId w:val="1"/>
+        </w:numPr>
+        <w:jc w:val="both"/>
+      </w:pPr>
+      <w:r>
+        <w:rPr>
+          <w:highlight w:val="yellow"/>
+        </w:rPr>
+        <w:t>Es modular</w:t>
+      </w:r>
+      <w:r>
+        <w:t>, son circuitos que se pueden poner o quitar de la placa base. Existen dos factores de forma principales. DIMM para sobremesa y SO-DIMM para portátiles.</w:t>
+      </w:r>
+    </w:p>
+    <w:p>
+      <w:pPr>
+        <w:pStyle w:val="waifutext"/>
+        <w:numPr>
+          <w:ilvl w:val="0"/>
+          <w:numId w:val="1"/>
+        </w:numPr>
+        <w:jc w:val="both"/>
+      </w:pPr>
+      <w:r>
+        <w:t xml:space="preserve">La tecnología que utiliza es la </w:t>
+      </w:r>
+      <w:r>
+        <w:rPr>
+          <w:highlight w:val="yellow"/>
+        </w:rPr>
+        <w:t>DDR</w:t>
+      </w:r>
+      <w:r>
+        <w:t>. Existen desde DDR hasta DDR4</w:t>
+      </w:r>
+    </w:p>
+    <w:p>
+      <w:pPr>
+        <w:pStyle w:val="waifutext"/>
+        <w:numPr>
+          <w:ilvl w:val="0"/>
+          <w:numId w:val="1"/>
+        </w:numPr>
+        <w:jc w:val="both"/>
+        <w:rPr>
+          <w:highlight w:val="yellow"/>
+        </w:rPr>
+      </w:pPr>
+      <w:r>
+        <w:rPr>
+          <w:highlight w:val="yellow"/>
+        </w:rPr>
         <w:t>Cada placa bas</w:t>
       </w:r>
       <w:r>
+        <w:rPr>
+          <w:highlight w:val="yellow"/>
+        </w:rPr>
         <w:t>e</w:t>
       </w:r>
       <w:r>
+        <w:rPr>
+          <w:highlight w:val="yellow"/>
+        </w:rPr>
         <w:t xml:space="preserve"> es compatible con un tipo de memoria RAM</w:t>
       </w:r>
     </w:p>
@@ -587,7 +733,13 @@
         <w:jc w:val="both"/>
       </w:pPr>
       <w:r>
-        <w:t xml:space="preserve">Los puertos son las interfaces que conectan los periféricos con la placa base. Se localizan usualmente en la parte posterior del ordenador, pero los más </w:t>
+        <w:rPr>
+          <w:highlight w:val="yellow"/>
+        </w:rPr>
+        <w:t>Los puertos son las interfaces que conectan los periféricos con la placa base.</w:t>
+      </w:r>
+      <w:r>
+        <w:t xml:space="preserve"> Se localizan usualmente en la parte posterior del ordenador, pero los más </w:t>
       </w:r>
       <w:r>
         <w:t>usados</w:t>
@@ -697,6 +849,9 @@
       <w:r>
         <w:t>Puerto de 6 pines que se utilizaba antiguamente para teclado (morado) y ratón (verde). Actualmente en desuso</w:t>
       </w:r>
+      <w:r>
+        <w:t>.</w:t>
+      </w:r>
     </w:p>
     <w:p>
       <w:pPr>
@@ -733,6 +888,9 @@
       <w:r>
         <w:t>Puerto de 4 pines que se utilizaba para conectarse a Internet a través de la línea de teléfono. Actualmente su único uso es permitir que un equipo reciba FAX</w:t>
       </w:r>
+      <w:r>
+        <w:t>.</w:t>
+      </w:r>
     </w:p>
     <w:p>
       <w:pPr>
@@ -763,10 +921,25 @@
         <w:jc w:val="both"/>
       </w:pPr>
       <w:r>
-        <w:t xml:space="preserve">El puerto USB (Universal Serial Bus) fue diseñado para substituir el puerto PS/2, COM y DB25. Permite conectar hasta 127 dispositivos en el mismo puerto USB. Dispone de la tecnología Hot </w:t>
-      </w:r>
-      <w:proofErr w:type="spellStart"/>
-      <w:r>
+        <w:t>El puerto USB (Universal Serial Bus)</w:t>
+      </w:r>
+      <w:r>
+        <w:t xml:space="preserve"> es un estándar de facto (adoptado por la sociedad), que</w:t>
+      </w:r>
+      <w:r>
+        <w:t xml:space="preserve"> fue diseñado para substituir el puerto PS/2, COM y DB25. Permite conectar hasta 127 dispositivos en el mismo puerto USB</w:t>
+      </w:r>
+      <w:r>
+        <w:rPr>
+          <w:highlight w:val="yellow"/>
+        </w:rPr>
+        <w:t xml:space="preserve">. Dispone de la tecnología Hot </w:t>
+      </w:r>
+      <w:proofErr w:type="spellStart"/>
+      <w:r>
+        <w:rPr>
+          <w:highlight w:val="yellow"/>
+        </w:rPr>
         <w:t>Swappable</w:t>
       </w:r>
       <w:proofErr w:type="spellEnd"/>
@@ -778,6 +951,9 @@
       </w:r>
       <w:r>
         <w:t>ipos de USB</w:t>
+      </w:r>
+      <w:r>
+        <w:t>.</w:t>
       </w:r>
     </w:p>
     <w:p>
@@ -1000,6 +1176,15 @@
       <w:r>
         <w:t>deo analógico</w:t>
       </w:r>
+      <w:r>
+        <w:t xml:space="preserve">. </w:t>
+      </w:r>
+      <w:r>
+        <w:rPr>
+          <w:highlight w:val="yellow"/>
+        </w:rPr>
+        <w:t>Es el único analógico y el único que no transmite sonido</w:t>
+      </w:r>
     </w:p>
     <w:p>
       <w:pPr>
@@ -1042,12 +1227,6 @@
     </w:p>
     <w:p>
       <w:pPr>
-        <w:pStyle w:val="waifutext"/>
-        <w:jc w:val="both"/>
-      </w:pPr>
-    </w:p>
-    <w:p>
-      <w:pPr>
         <w:pStyle w:val="waifutitle"/>
       </w:pPr>
       <w:r>
@@ -1112,11 +1291,20 @@
           <w:numId w:val="1"/>
         </w:numPr>
         <w:jc w:val="both"/>
-      </w:pPr>
-      <w:r>
+        <w:rPr>
+          <w:highlight w:val="yellow"/>
+        </w:rPr>
+      </w:pPr>
+      <w:r>
+        <w:rPr>
+          <w:highlight w:val="yellow"/>
+        </w:rPr>
         <w:t xml:space="preserve">GPU procesador propio: incluye disipador y </w:t>
       </w:r>
       <w:r>
+        <w:rPr>
+          <w:highlight w:val="yellow"/>
+        </w:rPr>
         <w:t>ventilador</w:t>
       </w:r>
     </w:p>
@@ -1128,8 +1316,14 @@
           <w:numId w:val="1"/>
         </w:numPr>
         <w:jc w:val="both"/>
-      </w:pPr>
-      <w:r>
+        <w:rPr>
+          <w:highlight w:val="yellow"/>
+        </w:rPr>
+      </w:pPr>
+      <w:r>
+        <w:rPr>
+          <w:highlight w:val="yellow"/>
+        </w:rPr>
         <w:t>Memoria propia: actualmente utilizan la tecnología GDDR5</w:t>
       </w:r>
     </w:p>
@@ -1401,7 +1595,26 @@
         <w:jc w:val="both"/>
       </w:pPr>
       <w:r>
-        <w:t>Giga Ethernet: 1000Mbps</w:t>
+        <w:t>Giga Ethernet: 1</w:t>
+      </w:r>
+      <w:r>
+        <w:t xml:space="preserve"> </w:t>
+      </w:r>
+      <w:r>
+        <w:t>000Mbps</w:t>
+      </w:r>
+    </w:p>
+    <w:p>
+      <w:pPr>
+        <w:pStyle w:val="waifutext"/>
+        <w:numPr>
+          <w:ilvl w:val="0"/>
+          <w:numId w:val="1"/>
+        </w:numPr>
+        <w:jc w:val="both"/>
+      </w:pPr>
+      <w:r>
+        <w:t>10Giga Ethernet: 10 000Mbps</w:t>
       </w:r>
     </w:p>
     <w:p>
@@ -1517,7 +1730,13 @@
         <w:jc w:val="both"/>
       </w:pPr>
       <w:r>
-        <w:t xml:space="preserve">Los discos duros permiten almacenar información de manera permanente, no son volátiles, es decir, la información no se pierde cuando se quedan sin electricidad. </w:t>
+        <w:rPr>
+          <w:highlight w:val="yellow"/>
+        </w:rPr>
+        <w:t>Los discos duros permiten almacenar información de manera permanente, no son volátiles</w:t>
+      </w:r>
+      <w:r>
+        <w:t xml:space="preserve">, es decir, la información no se pierde cuando se quedan sin electricidad. </w:t>
       </w:r>
     </w:p>
     <w:p>
@@ -1528,11 +1747,9 @@
       <w:r>
         <w:t xml:space="preserve">Cuando se borra un archivo de un disco, no se borra literalmente del disco, la información simplemente se deja de referenciar. De </w:t>
       </w:r>
-      <w:proofErr w:type="spellStart"/>
-      <w:r>
-        <w:t>está</w:t>
-      </w:r>
-      <w:proofErr w:type="spellEnd"/>
+      <w:r>
+        <w:t>esta</w:t>
+      </w:r>
       <w:r>
         <w:t xml:space="preserve"> forma se puede borrar información de manera más rápida y también se puede recuperar más fácilmente</w:t>
       </w:r>
@@ -1546,7 +1763,13 @@
         <w:jc w:val="both"/>
       </w:pPr>
       <w:r>
-        <w:t>La información se puede fragmentar, cuando no hay espacio suficiente para almacenar un archivo de forma continua, se almacena en diferentes sectores de un disco lo que hace que leer la información resulte más lento. Existe SW que permite desfragmentar la información, restructurando la información guardada en el disco. La fragmentación tan solo afecta a discos magnéticos.</w:t>
+        <w:t xml:space="preserve">La información se puede fragmentar, cuando no hay espacio suficiente para almacenar un archivo de forma continua, se almacena en diferentes sectores de un disco lo que hace que leer la información resulte más lento. Existe SW que permite desfragmentar la información, restructurando la información guardada en el disco. </w:t>
+      </w:r>
+      <w:r>
+        <w:rPr>
+          <w:highlight w:val="yellow"/>
+        </w:rPr>
+        <w:t>La fragmentación tan solo afecta a discos magnéticos.</w:t>
       </w:r>
     </w:p>
     <w:p>
@@ -1585,7 +1808,16 @@
         <w:jc w:val="both"/>
       </w:pPr>
       <w:r>
-        <w:t>La primera empresa en comercializarlos fue IBM en 1956. Están compuestos por piezas mecánicas y logran almacenar información binaria gracias al magnetismo.</w:t>
+        <w:t xml:space="preserve">La primera empresa en comercializarlos fue IBM en 1956. </w:t>
+      </w:r>
+      <w:r>
+        <w:rPr>
+          <w:highlight w:val="yellow"/>
+        </w:rPr>
+        <w:t>Están compuestos por piezas mecánicas</w:t>
+      </w:r>
+      <w:r>
+        <w:t xml:space="preserve"> y logran almacenar información binaria gracias al magnetismo.</w:t>
       </w:r>
     </w:p>
     <w:p>
@@ -1623,8 +1855,14 @@
           <w:numId w:val="1"/>
         </w:numPr>
         <w:jc w:val="both"/>
-      </w:pPr>
-      <w:r>
+        <w:rPr>
+          <w:highlight w:val="yellow"/>
+        </w:rPr>
+      </w:pPr>
+      <w:r>
+        <w:rPr>
+          <w:highlight w:val="yellow"/>
+        </w:rPr>
         <w:t>Platos: cada uno de los discos que lo componen</w:t>
       </w:r>
     </w:p>
@@ -1636,8 +1874,14 @@
           <w:numId w:val="1"/>
         </w:numPr>
         <w:jc w:val="both"/>
-      </w:pPr>
-      <w:r>
+        <w:rPr>
+          <w:highlight w:val="yellow"/>
+        </w:rPr>
+      </w:pPr>
+      <w:r>
+        <w:rPr>
+          <w:highlight w:val="yellow"/>
+        </w:rPr>
         <w:t>Cara: cada uno de los lados del disco</w:t>
       </w:r>
     </w:p>
@@ -1649,17 +1893,32 @@
           <w:numId w:val="1"/>
         </w:numPr>
         <w:jc w:val="both"/>
-      </w:pPr>
-      <w:r>
+        <w:rPr>
+          <w:highlight w:val="yellow"/>
+        </w:rPr>
+      </w:pPr>
+      <w:r>
+        <w:rPr>
+          <w:highlight w:val="yellow"/>
+        </w:rPr>
         <w:t>Número</w:t>
       </w:r>
       <w:r>
+        <w:rPr>
+          <w:highlight w:val="yellow"/>
+        </w:rPr>
         <w:t xml:space="preserve"> de </w:t>
       </w:r>
       <w:r>
+        <w:rPr>
+          <w:highlight w:val="yellow"/>
+        </w:rPr>
         <w:t>cabezales</w:t>
       </w:r>
       <w:r>
+        <w:rPr>
+          <w:highlight w:val="yellow"/>
+        </w:rPr>
         <w:t xml:space="preserve"> que pueden leer las caras de los discos</w:t>
       </w:r>
     </w:p>
@@ -1671,8 +1930,14 @@
           <w:numId w:val="1"/>
         </w:numPr>
         <w:jc w:val="both"/>
-      </w:pPr>
-      <w:r>
+        <w:rPr>
+          <w:highlight w:val="yellow"/>
+        </w:rPr>
+      </w:pPr>
+      <w:r>
+        <w:rPr>
+          <w:highlight w:val="yellow"/>
+        </w:rPr>
         <w:t>Pista: circunferencia concéntrica en las caras de los discos</w:t>
       </w:r>
     </w:p>
@@ -1684,8 +1949,14 @@
           <w:numId w:val="1"/>
         </w:numPr>
         <w:jc w:val="both"/>
-      </w:pPr>
-      <w:r>
+        <w:rPr>
+          <w:highlight w:val="yellow"/>
+        </w:rPr>
+      </w:pPr>
+      <w:r>
+        <w:rPr>
+          <w:highlight w:val="yellow"/>
+        </w:rPr>
         <w:t>Cilindro: conjunto de pistas alineadas verticalmente en varios platos</w:t>
       </w:r>
     </w:p>
@@ -1699,7 +1970,13 @@
         <w:jc w:val="both"/>
       </w:pPr>
       <w:r>
-        <w:t>Sectores: divisiones de una pista. No tienen un tamaño fijo, pero suele ser 512 bytes</w:t>
+        <w:rPr>
+          <w:highlight w:val="yellow"/>
+        </w:rPr>
+        <w:t>Sectores: divisiones de una pista</w:t>
+      </w:r>
+      <w:r>
+        <w:t>. No tienen un tamaño fijo, pero suele ser 512 bytes</w:t>
       </w:r>
     </w:p>
     <w:p>
@@ -1733,25 +2010,44 @@
       <w:r>
         <w:t xml:space="preserve">Las unidades de estado </w:t>
       </w:r>
-      <w:proofErr w:type="spellStart"/>
-      <w:r>
-        <w:t>solido</w:t>
-      </w:r>
-      <w:proofErr w:type="spellEnd"/>
+      <w:r>
+        <w:t>sólido</w:t>
+      </w:r>
       <w:r>
         <w:t xml:space="preserve"> (SSD) permiten almacenar la información de manera permanente gracias a mi</w:t>
       </w:r>
       <w:r>
-        <w:t>crochips con memorias flash conectadas entre sí. Son una evolución de la tecnología que utilizan las memorias USB. No disponen de elementos mecánicos, pero disponen de un procesador que les permite realizar operaciones de E/S</w:t>
-      </w:r>
-    </w:p>
-    <w:p>
-      <w:pPr>
-        <w:pStyle w:val="waifutext"/>
-        <w:jc w:val="both"/>
-      </w:pPr>
-      <w:r>
-        <w:t>Son más rápidos y energéticamente más eficientes que los discos magnéticos, pero el precio por bit almacenado es mayor y tiene una menor durabilidad ya que disponen de una cantidad fija de operaciones que pueden realizar.</w:t>
+        <w:t xml:space="preserve">crochips con </w:t>
+      </w:r>
+      <w:r>
+        <w:rPr>
+          <w:highlight w:val="yellow"/>
+        </w:rPr>
+        <w:t>memorias flash conectadas entre sí. Son una evolución de la tecnología que utilizan las memorias USB.</w:t>
+      </w:r>
+      <w:r>
+        <w:t xml:space="preserve"> No disponen de elementos mecánicos, </w:t>
+      </w:r>
+      <w:r>
+        <w:rPr>
+          <w:highlight w:val="yellow"/>
+        </w:rPr>
+        <w:t>pero disponen de un procesador que les permite realizar operaciones de E/S</w:t>
+      </w:r>
+    </w:p>
+    <w:p>
+      <w:pPr>
+        <w:pStyle w:val="waifutext"/>
+        <w:jc w:val="both"/>
+      </w:pPr>
+      <w:r>
+        <w:t>Son más rápidos y energéticamente más eficientes que los discos magnéticos</w:t>
+      </w:r>
+      <w:r>
+        <w:t>, además no hacen ningún ruido ya que no tienen piezas mecánicas. Sin embargo,</w:t>
+      </w:r>
+      <w:r>
+        <w:t xml:space="preserve"> el precio por bit almacenado es mayor y tiene una menor durabilidad ya que disponen de una cantidad fija de operaciones que pueden realizar.</w:t>
       </w:r>
     </w:p>
     <w:p>
@@ -1941,30 +2237,51 @@
         <w:jc w:val="both"/>
       </w:pPr>
       <w:r>
+        <w:rPr>
+          <w:highlight w:val="yellow"/>
+        </w:rPr>
         <w:t xml:space="preserve">El láser quema la superficie del disco para crear estos </w:t>
       </w:r>
       <w:proofErr w:type="spellStart"/>
       <w:r>
+        <w:rPr>
+          <w:highlight w:val="yellow"/>
+        </w:rPr>
         <w:t>pits</w:t>
       </w:r>
       <w:proofErr w:type="spellEnd"/>
       <w:r>
+        <w:rPr>
+          <w:highlight w:val="yellow"/>
+        </w:rPr>
         <w:t xml:space="preserve"> y luego es capaz de leer información haciendo reflejar luz y detectando si vuelve o no, en caso de contactar con un </w:t>
       </w:r>
       <w:proofErr w:type="spellStart"/>
       <w:r>
+        <w:rPr>
+          <w:highlight w:val="yellow"/>
+        </w:rPr>
         <w:t>land</w:t>
       </w:r>
       <w:proofErr w:type="spellEnd"/>
       <w:r>
+        <w:rPr>
+          <w:highlight w:val="yellow"/>
+        </w:rPr>
         <w:t xml:space="preserve"> o con un </w:t>
       </w:r>
       <w:proofErr w:type="spellStart"/>
       <w:r>
+        <w:rPr>
+          <w:highlight w:val="yellow"/>
+        </w:rPr>
         <w:t>pit</w:t>
       </w:r>
       <w:proofErr w:type="spellEnd"/>
       <w:r>
+        <w:rPr>
+          <w:highlight w:val="yellow"/>
+        </w:rPr>
         <w:t>, respectivamente</w:t>
       </w:r>
     </w:p>
@@ -2046,6 +2363,15 @@
       <w:r>
         <w:t>.</w:t>
       </w:r>
+      <w:r>
+        <w:t xml:space="preserve"> </w:t>
+      </w:r>
+      <w:r>
+        <w:rPr>
+          <w:highlight w:val="yellow"/>
+        </w:rPr>
+        <w:t>700 MB de capacidad</w:t>
+      </w:r>
     </w:p>
     <w:p>
       <w:pPr>
@@ -2132,7 +2458,13 @@
         <w:t xml:space="preserve">. Pueden almacenar </w:t>
       </w:r>
       <w:r>
-        <w:t>4,7GB por disco y transfieren a 211Mbps</w:t>
+        <w:rPr>
+          <w:highlight w:val="yellow"/>
+        </w:rPr>
+        <w:t>4,7GB por disco</w:t>
+      </w:r>
+      <w:r>
+        <w:t xml:space="preserve"> y transfieren a 211Mbps</w:t>
       </w:r>
     </w:p>
     <w:p>
@@ -2144,29 +2476,53 @@
         <w:jc w:val="both"/>
       </w:pPr>
       <w:r>
+        <w:rPr>
+          <w:highlight w:val="yellow"/>
+        </w:rPr>
         <w:t xml:space="preserve">La tecnología Dual </w:t>
       </w:r>
       <w:proofErr w:type="spellStart"/>
       <w:r>
+        <w:rPr>
+          <w:highlight w:val="yellow"/>
+        </w:rPr>
         <w:t>Layer</w:t>
       </w:r>
       <w:proofErr w:type="spellEnd"/>
       <w:r>
+        <w:rPr>
+          <w:highlight w:val="yellow"/>
+        </w:rPr>
         <w:t xml:space="preserve"> permite a los </w:t>
       </w:r>
       <w:proofErr w:type="spellStart"/>
       <w:r>
+        <w:rPr>
+          <w:highlight w:val="yellow"/>
+        </w:rPr>
         <w:t>DvD</w:t>
       </w:r>
       <w:proofErr w:type="spellEnd"/>
       <w:r>
+        <w:rPr>
+          <w:highlight w:val="yellow"/>
+        </w:rPr>
         <w:t xml:space="preserve"> tener </w:t>
       </w:r>
       <w:r>
+        <w:rPr>
+          <w:highlight w:val="yellow"/>
+        </w:rPr>
         <w:t>más</w:t>
       </w:r>
       <w:r>
-        <w:t xml:space="preserve"> de una capa en cada cara del disco lo que les permite almacenar aún más información.</w:t>
+        <w:rPr>
+          <w:highlight w:val="yellow"/>
+        </w:rPr>
+        <w:t xml:space="preserve"> de una capa en cada cara del disco</w:t>
+      </w:r>
+      <w:r>
+        <w:t xml:space="preserve"> lo que les permite almacenar aún más información.</w:t>
       </w:r>
     </w:p>
     <w:p>
@@ -2315,24 +2671,39 @@
         <w:jc w:val="both"/>
       </w:pPr>
       <w:r>
+        <w:rPr>
+          <w:highlight w:val="yellow"/>
+        </w:rPr>
         <w:t xml:space="preserve">Las tecnologías ópticas son retro compatibles, es decir un lector Blu-Ray es capaz de leer DVD y </w:t>
       </w:r>
       <w:proofErr w:type="spellStart"/>
       <w:proofErr w:type="gramStart"/>
       <w:r>
+        <w:rPr>
+          <w:highlight w:val="yellow"/>
+        </w:rPr>
         <w:t>CDs</w:t>
       </w:r>
       <w:proofErr w:type="spellEnd"/>
       <w:proofErr w:type="gramEnd"/>
       <w:r>
+        <w:rPr>
+          <w:highlight w:val="yellow"/>
+        </w:rPr>
         <w:t xml:space="preserve"> pero un lector de CD no puede leer ni DVD ni </w:t>
       </w:r>
       <w:proofErr w:type="spellStart"/>
       <w:r>
+        <w:rPr>
+          <w:highlight w:val="yellow"/>
+        </w:rPr>
         <w:t>Blu-rays</w:t>
       </w:r>
       <w:proofErr w:type="spellEnd"/>
       <w:r>
+        <w:rPr>
+          <w:highlight w:val="yellow"/>
+        </w:rPr>
         <w:t xml:space="preserve"> dado el tamaño del láser.</w:t>
       </w:r>
     </w:p>
@@ -2483,7 +2854,16 @@
         <w:jc w:val="both"/>
       </w:pPr>
       <w:r>
-        <w:t xml:space="preserve">Periférico de entrada que utiliza una serie de teclas para enviar la información del carácter pulsado al ordenador. Existen diversas distribuciones de teclas, siendo las más comunes: QWERTY, AZERTY, Dvorak, </w:t>
+        <w:t xml:space="preserve">Periférico de entrada que utiliza una serie de teclas para enviar la información del carácter pulsado al ordenador. </w:t>
+      </w:r>
+      <w:r>
+        <w:rPr>
+          <w:highlight w:val="yellow"/>
+        </w:rPr>
+        <w:t>Existen diversas distribuciones de teclas</w:t>
+      </w:r>
+      <w:r>
+        <w:t xml:space="preserve">, siendo las más comunes: QWERTY, AZERTY, Dvorak, </w:t>
       </w:r>
       <w:proofErr w:type="spellStart"/>
       <w:r>
@@ -2541,13 +2921,28 @@
         <w:jc w:val="both"/>
       </w:pPr>
       <w:r>
-        <w:t xml:space="preserve">Periférico de entrada que permite trasladar el movimiento bidimensional a un cursor utilizado por una GUI. Pueden ser </w:t>
-      </w:r>
-      <w:r>
+        <w:t xml:space="preserve">Periférico de entrada que permite trasladar el movimiento bidimensional a un cursor utilizado por una GUI. </w:t>
+      </w:r>
+      <w:r>
+        <w:rPr>
+          <w:highlight w:val="yellow"/>
+        </w:rPr>
+        <w:t xml:space="preserve">Pueden ser </w:t>
+      </w:r>
+      <w:r>
+        <w:rPr>
+          <w:highlight w:val="yellow"/>
+        </w:rPr>
         <w:t>cableado</w:t>
       </w:r>
       <w:r>
-        <w:t xml:space="preserve"> o inalámbricos. Existen diferentes variaciones:</w:t>
+        <w:rPr>
+          <w:highlight w:val="yellow"/>
+        </w:rPr>
+        <w:t xml:space="preserve"> o inalámbricos</w:t>
+      </w:r>
+      <w:r>
+        <w:t>. Existen diferentes variaciones:</w:t>
       </w:r>
     </w:p>
     <w:p>
@@ -2582,7 +2977,13 @@
         <w:t>Óptico: utiliza un láser para determinar el movimiento</w:t>
       </w:r>
       <w:r>
-        <w:t>. Necesita una superficie opaca</w:t>
+        <w:t xml:space="preserve">. </w:t>
+      </w:r>
+      <w:r>
+        <w:rPr>
+          <w:highlight w:val="yellow"/>
+        </w:rPr>
+        <w:t>Necesita una superficie opaca</w:t>
       </w:r>
     </w:p>
     <w:p>
@@ -2619,7 +3020,13 @@
         <w:jc w:val="both"/>
       </w:pPr>
       <w:r>
-        <w:t>Ratón vertical: diseñado para ser ergonómico y que la mano tenga una posición natural al utilizarlo</w:t>
+        <w:rPr>
+          <w:highlight w:val="yellow"/>
+        </w:rPr>
+        <w:t>Ratón vertical: diseñado para ser ergonómico</w:t>
+      </w:r>
+      <w:r>
+        <w:t xml:space="preserve"> y que la mano tenga una posición natural al utilizarlo</w:t>
       </w:r>
     </w:p>
     <w:p>
@@ -2676,7 +3083,18 @@
           <w:tab w:val="left" w:pos="1065"/>
         </w:tabs>
         <w:jc w:val="both"/>
-      </w:pPr>
+        <w:rPr>
+          <w:b/>
+          <w:bCs/>
+        </w:rPr>
+      </w:pPr>
+      <w:r>
+        <w:rPr>
+          <w:b/>
+          <w:bCs/>
+        </w:rPr>
+        <w:t>Impresora</w:t>
+      </w:r>
     </w:p>
     <w:p>
       <w:pPr>
@@ -2685,29 +3103,46 @@
           <w:tab w:val="left" w:pos="1065"/>
         </w:tabs>
         <w:jc w:val="both"/>
-        <w:rPr>
-          <w:b/>
-          <w:bCs/>
-        </w:rPr>
-      </w:pPr>
-      <w:r>
-        <w:rPr>
-          <w:b/>
-          <w:bCs/>
-        </w:rPr>
-        <w:t>Impresora</w:t>
-      </w:r>
-    </w:p>
-    <w:p>
-      <w:pPr>
-        <w:pStyle w:val="waifutext"/>
+      </w:pPr>
+      <w:r>
+        <w:t>Periférico de salida que permite realizar copias de documentos en formato físico. Existen de diferentes tipos:</w:t>
+      </w:r>
+    </w:p>
+    <w:p>
+      <w:pPr>
+        <w:pStyle w:val="waifutext"/>
+        <w:numPr>
+          <w:ilvl w:val="0"/>
+          <w:numId w:val="1"/>
+        </w:numPr>
         <w:tabs>
           <w:tab w:val="left" w:pos="1065"/>
         </w:tabs>
         <w:jc w:val="both"/>
       </w:pPr>
       <w:r>
-        <w:t>Periférico de salida que permite realizar copias de documentos en formato físico. Existen de diferentes tipos:</w:t>
+        <w:rPr>
+          <w:highlight w:val="yellow"/>
+        </w:rPr>
+        <w:t>Impresora láser</w:t>
+      </w:r>
+      <w:r>
+        <w:t xml:space="preserve">: </w:t>
+      </w:r>
+      <w:r>
+        <w:t>imprime</w:t>
+      </w:r>
+      <w:r>
+        <w:t xml:space="preserve"> a gran velocidad y en buena calidad</w:t>
+      </w:r>
+      <w:r>
+        <w:t>,</w:t>
+      </w:r>
+      <w:r>
+        <w:t xml:space="preserve"> pero es relativamente cara. Utiliza un rayo láser que </w:t>
+      </w:r>
+      <w:r>
+        <w:t>proyecta la imagen sobre el soporte, la cual atrae al tóner (tinta en polvo magnetizable) que se impregna en el soporte</w:t>
       </w:r>
     </w:p>
     <w:p>
@@ -2723,22 +3158,13 @@
         <w:jc w:val="both"/>
       </w:pPr>
       <w:r>
-        <w:t xml:space="preserve">Impresora láser: </w:t>
-      </w:r>
-      <w:r>
-        <w:t>imprime</w:t>
-      </w:r>
-      <w:r>
-        <w:t xml:space="preserve"> a gran velocidad y en buena calidad</w:t>
-      </w:r>
-      <w:r>
-        <w:t>,</w:t>
-      </w:r>
-      <w:r>
-        <w:t xml:space="preserve"> pero es relativamente cara. Utiliza un rayo láser que </w:t>
-      </w:r>
-      <w:r>
-        <w:t>proyecta la imagen sobre el soporte, la cual atrae al tóner (tinta en polvo magnetizable) que se impregna en el soporte</w:t>
+        <w:rPr>
+          <w:highlight w:val="yellow"/>
+        </w:rPr>
+        <w:t>Impresora de inyección de tinta</w:t>
+      </w:r>
+      <w:r>
+        <w:t>: pone gotas de tinta sobre el soporte, la aguja que inyecta la tinta puede estar en el cartucho o en la propia impresora</w:t>
       </w:r>
     </w:p>
     <w:p>
@@ -2754,29 +3180,40 @@
         <w:jc w:val="both"/>
       </w:pPr>
       <w:r>
-        <w:t>Impresora de inyección de tinta: pone gotas de tinta sobre el soporte, la aguja que inyecta la tinta puede estar en el cartucho o en la propia impresora</w:t>
-      </w:r>
-    </w:p>
-    <w:p>
-      <w:pPr>
-        <w:pStyle w:val="waifutext"/>
-        <w:numPr>
-          <w:ilvl w:val="0"/>
-          <w:numId w:val="1"/>
-        </w:numPr>
-        <w:tabs>
-          <w:tab w:val="left" w:pos="1065"/>
-        </w:tabs>
-        <w:jc w:val="both"/>
-      </w:pPr>
-      <w:r>
-        <w:t xml:space="preserve">Otras: Impresora de tinta sólida (buena calidad sobre papel no poroso), Sublimación (imprimir sobre superficies grandes), térmicas </w:t>
+        <w:t>Otras: Impresora de tinta sólida (buena calidad sobre papel no poroso), Sublimación (</w:t>
+      </w:r>
+      <w:r>
+        <w:t>grandes</w:t>
+      </w:r>
+      <w:r>
+        <w:t xml:space="preserve"> </w:t>
+      </w:r>
+      <w:r>
+        <w:t>superficies o tela</w:t>
+      </w:r>
+      <w:r>
+        <w:t xml:space="preserve">), térmicas </w:t>
       </w:r>
       <w:r>
         <w:t>(queman</w:t>
       </w:r>
       <w:r>
-        <w:t xml:space="preserve"> un papel que reacciona al calor)</w:t>
+        <w:t xml:space="preserve"> un papel que reacciona al </w:t>
+      </w:r>
+      <w:r>
+        <w:t>calor</w:t>
+      </w:r>
+      <w:r>
+        <w:t xml:space="preserve">, </w:t>
+      </w:r>
+      <w:r>
+        <w:rPr>
+          <w:highlight w:val="yellow"/>
+        </w:rPr>
+        <w:t>no necesita tinta</w:t>
+      </w:r>
+      <w:r>
+        <w:t>)</w:t>
       </w:r>
     </w:p>
     <w:sectPr>
@@ -3724,6 +4161,45 @@
       </w14:textFill>
     </w:rPr>
   </w:style>
+  <w:style w:type="paragraph" w:styleId="Textonotapie">
+    <w:name w:val="footnote text"/>
+    <w:basedOn w:val="Normal"/>
+    <w:link w:val="TextonotapieCar"/>
+    <w:uiPriority w:val="99"/>
+    <w:semiHidden/>
+    <w:unhideWhenUsed/>
+    <w:rsid w:val="009649D1"/>
+    <w:pPr>
+      <w:spacing w:after="0" w:line="240" w:lineRule="auto"/>
+    </w:pPr>
+    <w:rPr>
+      <w:sz w:val="20"/>
+      <w:szCs w:val="20"/>
+    </w:rPr>
+  </w:style>
+  <w:style w:type="character" w:customStyle="1" w:styleId="TextonotapieCar">
+    <w:name w:val="Texto nota pie Car"/>
+    <w:basedOn w:val="Fuentedeprrafopredeter"/>
+    <w:link w:val="Textonotapie"/>
+    <w:uiPriority w:val="99"/>
+    <w:semiHidden/>
+    <w:rsid w:val="009649D1"/>
+    <w:rPr>
+      <w:sz w:val="20"/>
+      <w:szCs w:val="20"/>
+    </w:rPr>
+  </w:style>
+  <w:style w:type="character" w:styleId="Refdenotaalpie">
+    <w:name w:val="footnote reference"/>
+    <w:basedOn w:val="Fuentedeprrafopredeter"/>
+    <w:uiPriority w:val="99"/>
+    <w:semiHidden/>
+    <w:unhideWhenUsed/>
+    <w:rsid w:val="009649D1"/>
+    <w:rPr>
+      <w:vertAlign w:val="superscript"/>
+    </w:rPr>
+  </w:style>
 </w:styles>
 </file>
 

--- a/SIST/Tema4/SIST-Tema4-2eva.docx
+++ b/SIST/Tema4/SIST-Tema4-2eva.docx
@@ -76,11 +76,9 @@
       <w:r>
         <w:t xml:space="preserve">. Existen dos tipos de </w:t>
       </w:r>
-      <w:proofErr w:type="spellStart"/>
-      <w:r>
-        <w:t>socktes</w:t>
-      </w:r>
-      <w:proofErr w:type="spellEnd"/>
+      <w:r>
+        <w:t>sockets</w:t>
+      </w:r>
       <w:r>
         <w:t>:</w:t>
       </w:r>
@@ -472,7 +470,7 @@
         <w:t>Caché de primer nivel (L1):</w:t>
       </w:r>
       <w:r>
-        <w:t xml:space="preserve"> existe una por núcleo de procesador que se dividen en dos. Una caché de datos y otra de instrucciones. Es la más pequeña y rápida. Tiene una capacidad de entre 64KB y 512KB</w:t>
+        <w:t xml:space="preserve"> existe una por núcleo de procesador que se divide en dos. Una caché de datos y otra de instrucciones. Es la más pequeña y rápida. Tiene una capacidad de entre 64KB y 512KB</w:t>
       </w:r>
     </w:p>
     <w:p>
@@ -1707,7 +1705,13 @@
         <w:jc w:val="both"/>
       </w:pPr>
       <w:r>
-        <w:t>Tarjeta de expansión que permite conectarte a internet a través de línea de teléfono. Convierte las señales digitales en analógicas (modulación) y viceversa (demodulación)</w:t>
+        <w:t>Tarjeta de expansión que permite conectarte a internet a través de</w:t>
+      </w:r>
+      <w:r>
+        <w:t xml:space="preserve"> la</w:t>
+      </w:r>
+      <w:r>
+        <w:t xml:space="preserve"> línea de teléfono. Convierte las señales digitales en analógicas (modulación) y viceversa (demodulación)</w:t>
       </w:r>
     </w:p>
     <w:p>
@@ -2427,7 +2431,13 @@
       </w:r>
       <w:proofErr w:type="spellEnd"/>
       <w:r>
-        <w:t xml:space="preserve"> gracias un </w:t>
+        <w:t xml:space="preserve"> gracias</w:t>
+      </w:r>
+      <w:r>
+        <w:t xml:space="preserve"> a</w:t>
+      </w:r>
+      <w:r>
+        <w:t xml:space="preserve"> un </w:t>
       </w:r>
       <w:r>
         <w:t>láser</w:t>
